--- a/storage/app/form_templates/libreNombramiento/incorporacion/infNota.docx
+++ b/storage/app/form_templates/libreNombramiento/incorporacion/infNota.docx
@@ -342,12 +342,25 @@
           <w:sz w:val="20"/>
         </w:rPr>
         <w:tab/>
-        <w:t xml:space="preserve">Lic. Noemí Uriarte Sánchez </w:t>
-      </w:r>
-    </w:p>
-    <w:p>
-      <w:pPr>
-        <w:pStyle w:val="Normal"/>
+        <w:t xml:space="preserve">Lic. </w:t>
+      </w:r>
+      <w:r>
+        <w:rPr>
+          <w:rFonts w:eastAsia="Times New Roman" w:cs="Tahoma" w:ascii="Tahoma" w:hAnsi="Tahoma"/>
+          <w:color w:val="000000"/>
+          <w:sz w:val="20"/>
+          <w:szCs w:val="20"/>
+          <w:lang w:val="es-MX" w:eastAsia="es-ES"/>
+        </w:rPr>
+        <w:t>Noemí Uriarte Sánchez</w:t>
+      </w:r>
+    </w:p>
+    <w:p>
+      <w:pPr>
+        <w:pStyle w:val="Normal"/>
+        <w:spacing w:lineRule="auto" w:line="240" w:before="0" w:after="0"/>
+        <w:ind w:left="2127" w:hanging="0"/>
+        <w:jc w:val="both"/>
         <w:rPr>
           <w:rFonts w:ascii="Tahoma" w:hAnsi="Tahoma" w:cs="Tahoma"/>
           <w:sz w:val="20"/>
@@ -361,25 +374,41 @@
         </w:rPr>
         <w:tab/>
         <w:tab/>
-        <w:t xml:space="preserve">                                    GERENTE NACIONAL DE RECURSOS HUMANOS </w:t>
-      </w:r>
-    </w:p>
-    <w:p>
-      <w:pPr>
-        <w:pStyle w:val="Normal"/>
-        <w:spacing w:before="0" w:after="0"/>
+        <w:t>GERENTE NACIONAL DE RECURSOS HUMANOS</w:t>
+      </w:r>
+    </w:p>
+    <w:p>
+      <w:pPr>
+        <w:pStyle w:val="Normal"/>
+        <w:spacing w:lineRule="auto" w:line="240" w:before="0" w:after="0"/>
+        <w:ind w:left="2127" w:hanging="0"/>
+        <w:jc w:val="both"/>
         <w:rPr>
           <w:rFonts w:ascii="Tahoma" w:hAnsi="Tahoma" w:cs="Tahoma"/>
           <w:sz w:val="20"/>
         </w:rPr>
       </w:pPr>
       <w:r>
-        <w:rPr>
-          <w:rFonts w:cs="Tahoma" w:ascii="Tahoma" w:hAnsi="Tahoma"/>
-          <w:b/>
-          <w:sz w:val="20"/>
-        </w:rPr>
-        <w:t xml:space="preserve">                                                            </w:t>
+        <w:rPr/>
+      </w:r>
+    </w:p>
+    <w:p>
+      <w:pPr>
+        <w:pStyle w:val="Normal"/>
+        <w:spacing w:lineRule="auto" w:line="240" w:before="0" w:after="0"/>
+        <w:ind w:left="2127" w:hanging="0"/>
+        <w:jc w:val="both"/>
+        <w:rPr>
+          <w:rFonts w:ascii="Tahoma" w:hAnsi="Tahoma" w:cs="Tahoma"/>
+          <w:sz w:val="20"/>
+        </w:rPr>
+      </w:pPr>
+      <w:r>
+        <w:rPr>
+          <w:rFonts w:cs="Tahoma" w:ascii="Tahoma" w:hAnsi="Tahoma"/>
+          <w:sz w:val="20"/>
+        </w:rPr>
+        <w:t xml:space="preserve">                       </w:t>
       </w:r>
       <w:r>
         <w:rPr>
@@ -729,7 +758,7 @@
           <w:szCs w:val="20"/>
           <w:lang w:eastAsia="zh-CN" w:bidi="ar-SA"/>
         </w:rPr>
-        <w:t>${incorporacion.numeroTramite}</w:t>
+        <w:t>${incorporacion.numeroHp}</w:t>
       </w:r>
       <w:r>
         <w:rPr>
@@ -1218,8 +1247,7 @@
           <w:p>
             <w:pPr>
               <w:pStyle w:val="Normal"/>
-              <w:widowControl w:val="false"/>
-              <w:suppressAutoHyphens w:val="true"/>
+              <w:widowControl/>
               <w:spacing w:lineRule="auto" w:line="240" w:before="0" w:after="0"/>
               <w:jc w:val="center"/>
               <w:rPr>
@@ -1258,8 +1286,7 @@
           <w:p>
             <w:pPr>
               <w:pStyle w:val="Normal"/>
-              <w:widowControl w:val="false"/>
-              <w:suppressAutoHyphens w:val="true"/>
+              <w:widowControl/>
               <w:spacing w:lineRule="auto" w:line="240" w:before="0" w:after="0"/>
               <w:jc w:val="center"/>
               <w:rPr>
@@ -1298,8 +1325,7 @@
           <w:p>
             <w:pPr>
               <w:pStyle w:val="Normal"/>
-              <w:widowControl w:val="false"/>
-              <w:suppressAutoHyphens w:val="true"/>
+              <w:widowControl/>
               <w:spacing w:lineRule="auto" w:line="240" w:before="0" w:after="0"/>
               <w:jc w:val="center"/>
               <w:rPr>
@@ -1338,8 +1364,7 @@
           <w:p>
             <w:pPr>
               <w:pStyle w:val="Normal"/>
-              <w:widowControl w:val="false"/>
-              <w:suppressAutoHyphens w:val="true"/>
+              <w:widowControl/>
               <w:spacing w:lineRule="auto" w:line="240" w:before="0" w:after="0"/>
               <w:jc w:val="center"/>
               <w:rPr>
@@ -1378,8 +1403,7 @@
           <w:p>
             <w:pPr>
               <w:pStyle w:val="Normal"/>
-              <w:widowControl w:val="false"/>
-              <w:suppressAutoHyphens w:val="true"/>
+              <w:widowControl/>
               <w:spacing w:lineRule="auto" w:line="240" w:before="0" w:after="0"/>
               <w:jc w:val="center"/>
               <w:rPr>
@@ -1425,7 +1449,6 @@
               <w:keepNext w:val="false"/>
               <w:keepLines w:val="false"/>
               <w:widowControl w:val="false"/>
-              <w:suppressAutoHyphens w:val="true"/>
               <w:spacing w:lineRule="auto" w:line="240" w:before="0" w:afterAutospacing="0" w:after="0"/>
               <w:jc w:val="center"/>
               <w:rPr>
@@ -1462,7 +1485,6 @@
               <w:keepNext w:val="false"/>
               <w:keepLines w:val="false"/>
               <w:widowControl w:val="false"/>
-              <w:suppressAutoHyphens w:val="true"/>
               <w:spacing w:lineRule="auto" w:line="240" w:before="0" w:afterAutospacing="0" w:after="0"/>
               <w:jc w:val="center"/>
               <w:rPr>
@@ -1498,8 +1520,7 @@
           <w:p>
             <w:pPr>
               <w:pStyle w:val="Normal"/>
-              <w:widowControl w:val="false"/>
-              <w:suppressAutoHyphens w:val="true"/>
+              <w:widowControl/>
               <w:spacing w:lineRule="auto" w:line="240" w:before="0" w:after="0"/>
               <w:jc w:val="center"/>
               <w:rPr>
@@ -1532,8 +1553,7 @@
           <w:p>
             <w:pPr>
               <w:pStyle w:val="Normal"/>
-              <w:widowControl w:val="false"/>
-              <w:suppressAutoHyphens w:val="true"/>
+              <w:widowControl/>
               <w:spacing w:lineRule="auto" w:line="240" w:before="0" w:after="0"/>
               <w:jc w:val="center"/>
               <w:rPr>
@@ -1566,8 +1586,7 @@
           <w:p>
             <w:pPr>
               <w:pStyle w:val="Normal"/>
-              <w:widowControl w:val="false"/>
-              <w:suppressAutoHyphens w:val="true"/>
+              <w:widowControl/>
               <w:spacing w:lineRule="auto" w:line="240" w:before="0" w:after="0"/>
               <w:jc w:val="center"/>
               <w:rPr>
@@ -3888,8 +3907,8 @@
       </w:tblPr>
       <w:tblGrid>
         <w:gridCol w:w="1559"/>
-        <w:gridCol w:w="849"/>
-        <w:gridCol w:w="853"/>
+        <w:gridCol w:w="850"/>
+        <w:gridCol w:w="852"/>
         <w:gridCol w:w="3005"/>
         <w:gridCol w:w="1418"/>
       </w:tblGrid>
@@ -3910,8 +3929,7 @@
           <w:p>
             <w:pPr>
               <w:pStyle w:val="Normal"/>
-              <w:widowControl w:val="false"/>
-              <w:suppressAutoHyphens w:val="true"/>
+              <w:widowControl/>
               <w:spacing w:lineRule="auto" w:line="240" w:before="0" w:after="0"/>
               <w:jc w:val="center"/>
               <w:rPr>
@@ -3939,7 +3957,7 @@
         </w:tc>
         <w:tc>
           <w:tcPr>
-            <w:tcW w:w="849" w:type="dxa"/>
+            <w:tcW w:w="850" w:type="dxa"/>
             <w:tcBorders>
               <w:top w:val="single" w:sz="4" w:space="0" w:color="000000"/>
               <w:bottom w:val="single" w:sz="4" w:space="0" w:color="000000"/>
@@ -3950,8 +3968,7 @@
           <w:p>
             <w:pPr>
               <w:pStyle w:val="Normal"/>
-              <w:widowControl w:val="false"/>
-              <w:suppressAutoHyphens w:val="true"/>
+              <w:widowControl/>
               <w:spacing w:lineRule="auto" w:line="240" w:before="0" w:after="0"/>
               <w:jc w:val="center"/>
               <w:rPr>
@@ -3979,7 +3996,7 @@
         </w:tc>
         <w:tc>
           <w:tcPr>
-            <w:tcW w:w="853" w:type="dxa"/>
+            <w:tcW w:w="852" w:type="dxa"/>
             <w:tcBorders>
               <w:top w:val="single" w:sz="4" w:space="0" w:color="000000"/>
               <w:bottom w:val="single" w:sz="4" w:space="0" w:color="000000"/>
@@ -3990,8 +4007,7 @@
           <w:p>
             <w:pPr>
               <w:pStyle w:val="Normal"/>
-              <w:widowControl w:val="false"/>
-              <w:suppressAutoHyphens w:val="true"/>
+              <w:widowControl/>
               <w:spacing w:lineRule="auto" w:line="240" w:before="0" w:after="0"/>
               <w:jc w:val="center"/>
               <w:rPr>
@@ -4030,8 +4046,7 @@
           <w:p>
             <w:pPr>
               <w:pStyle w:val="Normal"/>
-              <w:widowControl w:val="false"/>
-              <w:suppressAutoHyphens w:val="true"/>
+              <w:widowControl/>
               <w:spacing w:lineRule="auto" w:line="240" w:before="0" w:after="0"/>
               <w:jc w:val="center"/>
               <w:rPr>
@@ -4070,8 +4085,7 @@
           <w:p>
             <w:pPr>
               <w:pStyle w:val="Normal"/>
-              <w:widowControl w:val="false"/>
-              <w:suppressAutoHyphens w:val="true"/>
+              <w:widowControl/>
               <w:spacing w:lineRule="auto" w:line="240" w:before="0" w:after="0"/>
               <w:jc w:val="center"/>
               <w:rPr>
@@ -4099,8 +4113,7 @@
           <w:p>
             <w:pPr>
               <w:pStyle w:val="Normal"/>
-              <w:widowControl w:val="false"/>
-              <w:suppressAutoHyphens w:val="true"/>
+              <w:widowControl/>
               <w:spacing w:lineRule="auto" w:line="240" w:before="0" w:after="0"/>
               <w:jc w:val="center"/>
               <w:rPr>
@@ -4146,7 +4159,6 @@
               <w:keepNext w:val="false"/>
               <w:keepLines w:val="false"/>
               <w:widowControl w:val="false"/>
-              <w:suppressAutoHyphens w:val="true"/>
               <w:spacing w:lineRule="auto" w:line="240" w:before="0" w:afterAutospacing="0" w:after="0"/>
               <w:jc w:val="center"/>
               <w:rPr>
@@ -4189,7 +4201,7 @@
         </w:tc>
         <w:tc>
           <w:tcPr>
-            <w:tcW w:w="849" w:type="dxa"/>
+            <w:tcW w:w="850" w:type="dxa"/>
             <w:tcBorders>
               <w:top w:val="single" w:sz="4" w:space="0" w:color="000000"/>
               <w:bottom w:val="single" w:sz="4" w:space="0" w:color="000000"/>
@@ -4203,7 +4215,6 @@
               <w:keepNext w:val="false"/>
               <w:keepLines w:val="false"/>
               <w:widowControl w:val="false"/>
-              <w:suppressAutoHyphens w:val="true"/>
               <w:spacing w:lineRule="auto" w:line="240" w:before="0" w:afterAutospacing="0" w:after="0"/>
               <w:jc w:val="center"/>
               <w:rPr>
@@ -4246,7 +4257,7 @@
         </w:tc>
         <w:tc>
           <w:tcPr>
-            <w:tcW w:w="853" w:type="dxa"/>
+            <w:tcW w:w="852" w:type="dxa"/>
             <w:tcBorders>
               <w:top w:val="single" w:sz="4" w:space="0" w:color="000000"/>
               <w:bottom w:val="single" w:sz="4" w:space="0" w:color="000000"/>
@@ -4260,7 +4271,6 @@
               <w:keepNext w:val="false"/>
               <w:keepLines w:val="false"/>
               <w:widowControl w:val="false"/>
-              <w:suppressAutoHyphens w:val="true"/>
               <w:spacing w:lineRule="auto" w:line="240" w:before="0" w:afterAutospacing="0" w:after="0"/>
               <w:jc w:val="center"/>
               <w:rPr>
@@ -4320,7 +4330,6 @@
               <w:keepNext w:val="false"/>
               <w:keepLines w:val="false"/>
               <w:widowControl w:val="false"/>
-              <w:suppressAutoHyphens w:val="true"/>
               <w:spacing w:lineRule="auto" w:line="240" w:before="0" w:afterAutospacing="0" w:after="0"/>
               <w:jc w:val="center"/>
               <w:rPr>
@@ -4385,8 +4394,7 @@
           <w:p>
             <w:pPr>
               <w:pStyle w:val="Normal"/>
-              <w:widowControl w:val="false"/>
-              <w:suppressAutoHyphens w:val="true"/>
+              <w:widowControl/>
               <w:spacing w:lineRule="auto" w:line="240" w:before="0" w:after="0"/>
               <w:jc w:val="center"/>
               <w:rPr>
@@ -4586,8 +4594,8 @@
         </w:tblCellMar>
       </w:tblPr>
       <w:tblGrid>
+        <w:gridCol w:w="1274"/>
         <w:gridCol w:w="1273"/>
-        <w:gridCol w:w="1274"/>
         <w:gridCol w:w="2737"/>
         <w:gridCol w:w="1142"/>
         <w:gridCol w:w="1482"/>
@@ -4596,6 +4604,69 @@
         <w:trPr>
           <w:trHeight w:val="466" w:hRule="atLeast"/>
         </w:trPr>
+        <w:tc>
+          <w:tcPr>
+            <w:tcW w:w="1274" w:type="dxa"/>
+            <w:tcBorders>
+              <w:top w:val="single" w:sz="4" w:space="0" w:color="000000"/>
+              <w:bottom w:val="single" w:sz="4" w:space="0" w:color="000000"/>
+            </w:tcBorders>
+            <w:shd w:color="auto" w:fill="F8A4E2" w:val="pct10"/>
+            <w:vAlign w:val="center"/>
+          </w:tcPr>
+          <w:p>
+            <w:pPr>
+              <w:pStyle w:val="Normal"/>
+              <w:widowControl/>
+              <w:spacing w:lineRule="auto" w:line="240" w:before="0" w:after="0"/>
+              <w:jc w:val="center"/>
+              <w:rPr>
+                <w:rFonts w:ascii="Tahoma" w:hAnsi="Tahoma" w:cs="Tahoma"/>
+                <w:b/>
+                <w:sz w:val="13"/>
+                <w:szCs w:val="13"/>
+                <w:lang w:val="es-ES"/>
+              </w:rPr>
+            </w:pPr>
+            <w:r>
+              <w:rPr>
+                <w:rFonts w:cs="Tahoma" w:ascii="Tahoma" w:hAnsi="Tahoma"/>
+                <w:b/>
+                <w:kern w:val="0"/>
+                <w:sz w:val="13"/>
+                <w:szCs w:val="13"/>
+                <w:lang w:val="es-ES"/>
+              </w:rPr>
+              <w:t>Grado</w:t>
+            </w:r>
+          </w:p>
+          <w:p>
+            <w:pPr>
+              <w:pStyle w:val="Normal"/>
+              <w:widowControl/>
+              <w:spacing w:lineRule="auto" w:line="240" w:before="0" w:after="0"/>
+              <w:jc w:val="center"/>
+              <w:rPr>
+                <w:rFonts w:ascii="Tahoma" w:hAnsi="Tahoma" w:cs="Tahoma"/>
+                <w:b/>
+                <w:sz w:val="13"/>
+                <w:szCs w:val="13"/>
+                <w:lang w:val="es-ES"/>
+              </w:rPr>
+            </w:pPr>
+            <w:r>
+              <w:rPr>
+                <w:rFonts w:cs="Tahoma" w:ascii="Tahoma" w:hAnsi="Tahoma"/>
+                <w:b/>
+                <w:kern w:val="0"/>
+                <w:sz w:val="13"/>
+                <w:szCs w:val="13"/>
+                <w:lang w:val="es-ES"/>
+              </w:rPr>
+              <w:t>Académico</w:t>
+            </w:r>
+          </w:p>
+        </w:tc>
         <w:tc>
           <w:tcPr>
             <w:tcW w:w="1273" w:type="dxa"/>
@@ -4609,73 +4680,7 @@
           <w:p>
             <w:pPr>
               <w:pStyle w:val="Normal"/>
-              <w:widowControl w:val="false"/>
-              <w:suppressAutoHyphens w:val="true"/>
-              <w:spacing w:lineRule="auto" w:line="240" w:before="0" w:after="0"/>
-              <w:jc w:val="center"/>
-              <w:rPr>
-                <w:rFonts w:ascii="Tahoma" w:hAnsi="Tahoma" w:cs="Tahoma"/>
-                <w:b/>
-                <w:sz w:val="13"/>
-                <w:szCs w:val="13"/>
-                <w:lang w:val="es-ES"/>
-              </w:rPr>
-            </w:pPr>
-            <w:r>
-              <w:rPr>
-                <w:rFonts w:cs="Tahoma" w:ascii="Tahoma" w:hAnsi="Tahoma"/>
-                <w:b/>
-                <w:kern w:val="0"/>
-                <w:sz w:val="13"/>
-                <w:szCs w:val="13"/>
-                <w:lang w:val="es-ES"/>
-              </w:rPr>
-              <w:t>Grado</w:t>
-            </w:r>
-          </w:p>
-          <w:p>
-            <w:pPr>
-              <w:pStyle w:val="Normal"/>
-              <w:widowControl w:val="false"/>
-              <w:suppressAutoHyphens w:val="true"/>
-              <w:spacing w:lineRule="auto" w:line="240" w:before="0" w:after="0"/>
-              <w:jc w:val="center"/>
-              <w:rPr>
-                <w:rFonts w:ascii="Tahoma" w:hAnsi="Tahoma" w:cs="Tahoma"/>
-                <w:b/>
-                <w:sz w:val="13"/>
-                <w:szCs w:val="13"/>
-                <w:lang w:val="es-ES"/>
-              </w:rPr>
-            </w:pPr>
-            <w:r>
-              <w:rPr>
-                <w:rFonts w:cs="Tahoma" w:ascii="Tahoma" w:hAnsi="Tahoma"/>
-                <w:b/>
-                <w:kern w:val="0"/>
-                <w:sz w:val="13"/>
-                <w:szCs w:val="13"/>
-                <w:lang w:val="es-ES"/>
-              </w:rPr>
-              <w:t>Académico</w:t>
-            </w:r>
-          </w:p>
-        </w:tc>
-        <w:tc>
-          <w:tcPr>
-            <w:tcW w:w="1274" w:type="dxa"/>
-            <w:tcBorders>
-              <w:top w:val="single" w:sz="4" w:space="0" w:color="000000"/>
-              <w:bottom w:val="single" w:sz="4" w:space="0" w:color="000000"/>
-            </w:tcBorders>
-            <w:shd w:color="auto" w:fill="F8A4E2" w:val="pct10"/>
-            <w:vAlign w:val="center"/>
-          </w:tcPr>
-          <w:p>
-            <w:pPr>
-              <w:pStyle w:val="Normal"/>
-              <w:widowControl w:val="false"/>
-              <w:suppressAutoHyphens w:val="true"/>
+              <w:widowControl/>
               <w:spacing w:lineRule="auto" w:line="240" w:before="0" w:after="0"/>
               <w:jc w:val="center"/>
               <w:rPr>
@@ -4701,8 +4706,7 @@
           <w:p>
             <w:pPr>
               <w:pStyle w:val="Normal"/>
-              <w:widowControl w:val="false"/>
-              <w:suppressAutoHyphens w:val="true"/>
+              <w:widowControl/>
               <w:spacing w:lineRule="auto" w:line="240" w:before="0" w:after="0"/>
               <w:jc w:val="center"/>
               <w:rPr>
@@ -4739,8 +4743,7 @@
           <w:p>
             <w:pPr>
               <w:pStyle w:val="Normal"/>
-              <w:widowControl w:val="false"/>
-              <w:suppressAutoHyphens w:val="true"/>
+              <w:widowControl/>
               <w:spacing w:lineRule="auto" w:line="240" w:before="0" w:after="0"/>
               <w:jc w:val="center"/>
               <w:rPr>
@@ -4777,8 +4780,7 @@
           <w:p>
             <w:pPr>
               <w:pStyle w:val="Normal"/>
-              <w:widowControl w:val="false"/>
-              <w:suppressAutoHyphens w:val="true"/>
+              <w:widowControl/>
               <w:spacing w:lineRule="auto" w:line="240" w:before="0" w:after="0"/>
               <w:jc w:val="center"/>
               <w:rPr>
@@ -4815,8 +4817,7 @@
           <w:p>
             <w:pPr>
               <w:pStyle w:val="Normal"/>
-              <w:widowControl w:val="false"/>
-              <w:suppressAutoHyphens w:val="true"/>
+              <w:widowControl/>
               <w:spacing w:lineRule="auto" w:line="240" w:before="0" w:after="0"/>
               <w:jc w:val="center"/>
               <w:rPr>
@@ -4842,8 +4843,7 @@
           <w:p>
             <w:pPr>
               <w:pStyle w:val="Normal"/>
-              <w:widowControl w:val="false"/>
-              <w:suppressAutoHyphens w:val="true"/>
+              <w:widowControl/>
               <w:spacing w:lineRule="auto" w:line="240" w:before="0" w:after="0"/>
               <w:jc w:val="center"/>
               <w:rPr>
@@ -4872,6 +4872,42 @@
         <w:trPr>
           <w:trHeight w:val="572" w:hRule="atLeast"/>
         </w:trPr>
+        <w:tc>
+          <w:tcPr>
+            <w:tcW w:w="1274" w:type="dxa"/>
+            <w:tcBorders>
+              <w:top w:val="single" w:sz="4" w:space="0" w:color="000000"/>
+              <w:bottom w:val="single" w:sz="4" w:space="0" w:color="000000"/>
+            </w:tcBorders>
+            <w:shd w:color="auto" w:fill="auto" w:val="clear"/>
+            <w:vAlign w:val="center"/>
+          </w:tcPr>
+          <w:p>
+            <w:pPr>
+              <w:pStyle w:val="NormalWeb"/>
+              <w:keepNext w:val="false"/>
+              <w:keepLines w:val="false"/>
+              <w:widowControl w:val="false"/>
+              <w:spacing w:lineRule="auto" w:line="240" w:before="0" w:afterAutospacing="0" w:after="0"/>
+              <w:jc w:val="center"/>
+              <w:rPr>
+                <w:rFonts w:ascii="Tahoma" w:hAnsi="Tahoma" w:cs="Tahoma"/>
+                <w:sz w:val="13"/>
+                <w:szCs w:val="13"/>
+                <w:lang w:val="es-ES"/>
+              </w:rPr>
+            </w:pPr>
+            <w:r>
+              <w:rPr>
+                <w:rFonts w:eastAsia="Tahoma" w:cs="Tahoma" w:ascii="Tahoma" w:hAnsi="Tahoma"/>
+                <w:color w:val="000000"/>
+                <w:sz w:val="13"/>
+                <w:szCs w:val="13"/>
+              </w:rPr>
+              <w:t>${persona.grado}</w:t>
+            </w:r>
+          </w:p>
+        </w:tc>
         <w:tc>
           <w:tcPr>
             <w:tcW w:w="1273" w:type="dxa"/>
@@ -4888,44 +4924,6 @@
               <w:keepNext w:val="false"/>
               <w:keepLines w:val="false"/>
               <w:widowControl w:val="false"/>
-              <w:suppressAutoHyphens w:val="true"/>
-              <w:spacing w:lineRule="auto" w:line="240" w:before="0" w:afterAutospacing="0" w:after="0"/>
-              <w:jc w:val="center"/>
-              <w:rPr>
-                <w:rFonts w:ascii="Tahoma" w:hAnsi="Tahoma" w:cs="Tahoma"/>
-                <w:sz w:val="13"/>
-                <w:szCs w:val="13"/>
-                <w:lang w:val="es-ES"/>
-              </w:rPr>
-            </w:pPr>
-            <w:r>
-              <w:rPr>
-                <w:rFonts w:eastAsia="Tahoma" w:cs="Tahoma" w:ascii="Tahoma" w:hAnsi="Tahoma"/>
-                <w:color w:val="000000"/>
-                <w:sz w:val="13"/>
-                <w:szCs w:val="13"/>
-              </w:rPr>
-              <w:t>${persona.grado}</w:t>
-            </w:r>
-          </w:p>
-        </w:tc>
-        <w:tc>
-          <w:tcPr>
-            <w:tcW w:w="1274" w:type="dxa"/>
-            <w:tcBorders>
-              <w:top w:val="single" w:sz="4" w:space="0" w:color="000000"/>
-              <w:bottom w:val="single" w:sz="4" w:space="0" w:color="000000"/>
-            </w:tcBorders>
-            <w:shd w:color="auto" w:fill="auto" w:val="clear"/>
-            <w:vAlign w:val="center"/>
-          </w:tcPr>
-          <w:p>
-            <w:pPr>
-              <w:pStyle w:val="NormalWeb"/>
-              <w:keepNext w:val="false"/>
-              <w:keepLines w:val="false"/>
-              <w:widowControl w:val="false"/>
-              <w:suppressAutoHyphens w:val="true"/>
               <w:spacing w:lineRule="auto" w:line="240" w:before="0" w:afterAutospacing="0" w:after="0"/>
               <w:jc w:val="center"/>
               <w:rPr>
@@ -4962,7 +4960,6 @@
               <w:keepNext w:val="false"/>
               <w:keepLines w:val="false"/>
               <w:widowControl w:val="false"/>
-              <w:suppressAutoHyphens w:val="true"/>
               <w:spacing w:lineRule="auto" w:line="240" w:before="0" w:afterAutospacing="0" w:after="0"/>
               <w:jc w:val="center"/>
               <w:rPr>
@@ -4999,7 +4996,6 @@
               <w:keepNext w:val="false"/>
               <w:keepLines w:val="false"/>
               <w:widowControl w:val="false"/>
-              <w:suppressAutoHyphens w:val="true"/>
               <w:spacing w:lineRule="auto" w:line="240" w:before="0" w:afterAutospacing="0" w:after="0"/>
               <w:jc w:val="center"/>
               <w:rPr>
@@ -5036,7 +5032,6 @@
               <w:keepNext w:val="false"/>
               <w:keepLines w:val="false"/>
               <w:widowControl w:val="false"/>
-              <w:suppressAutoHyphens w:val="true"/>
               <w:spacing w:lineRule="auto" w:line="240" w:before="0" w:afterAutospacing="0" w:after="0"/>
               <w:jc w:val="center"/>
               <w:rPr>
@@ -5168,8 +5163,7 @@
           <w:p>
             <w:pPr>
               <w:pStyle w:val="Normal"/>
-              <w:widowControl w:val="false"/>
-              <w:suppressAutoHyphens w:val="true"/>
+              <w:widowControl/>
               <w:spacing w:before="0" w:after="0"/>
               <w:jc w:val="center"/>
               <w:rPr>
@@ -5207,8 +5201,7 @@
           <w:p>
             <w:pPr>
               <w:pStyle w:val="Normal"/>
-              <w:widowControl w:val="false"/>
-              <w:suppressAutoHyphens w:val="true"/>
+              <w:widowControl/>
               <w:spacing w:before="0" w:after="0"/>
               <w:jc w:val="center"/>
               <w:rPr>
@@ -5246,8 +5239,7 @@
           <w:p>
             <w:pPr>
               <w:pStyle w:val="Normal"/>
-              <w:widowControl w:val="false"/>
-              <w:suppressAutoHyphens w:val="true"/>
+              <w:widowControl/>
               <w:spacing w:lineRule="auto" w:line="240" w:before="0" w:after="0"/>
               <w:jc w:val="center"/>
               <w:rPr>
@@ -5285,8 +5277,7 @@
           <w:p>
             <w:pPr>
               <w:pStyle w:val="Normal"/>
-              <w:widowControl w:val="false"/>
-              <w:suppressAutoHyphens w:val="true"/>
+              <w:widowControl/>
               <w:spacing w:before="0" w:after="0"/>
               <w:jc w:val="center"/>
               <w:rPr>
@@ -5330,8 +5321,7 @@
           <w:p>
             <w:pPr>
               <w:pStyle w:val="Normal"/>
-              <w:widowControl w:val="false"/>
-              <w:suppressAutoHyphens w:val="true"/>
+              <w:widowControl/>
               <w:spacing w:before="0" w:after="0"/>
               <w:jc w:val="center"/>
               <w:rPr>
@@ -5344,6 +5334,7 @@
             <w:r>
               <w:rPr>
                 <w:rFonts w:cs="Tahoma" w:ascii="Tahoma" w:hAnsi="Tahoma"/>
+                <w:kern w:val="0"/>
                 <w:sz w:val="13"/>
                 <w:szCs w:val="13"/>
                 <w:lang w:val="es-MX" w:eastAsia="es-ES"/>
@@ -5365,8 +5356,7 @@
           <w:p>
             <w:pPr>
               <w:pStyle w:val="Normal"/>
-              <w:widowControl w:val="false"/>
-              <w:suppressAutoHyphens w:val="true"/>
+              <w:widowControl/>
               <w:spacing w:before="0" w:after="0"/>
               <w:jc w:val="center"/>
               <w:rPr>
@@ -5379,6 +5369,7 @@
             <w:r>
               <w:rPr>
                 <w:rFonts w:cs="Tahoma" w:ascii="Tahoma" w:hAnsi="Tahoma"/>
+                <w:kern w:val="0"/>
                 <w:sz w:val="13"/>
                 <w:szCs w:val="13"/>
                 <w:lang w:val="es-MX" w:eastAsia="es-ES"/>
@@ -5402,7 +5393,6 @@
               <w:keepNext w:val="false"/>
               <w:keepLines w:val="false"/>
               <w:widowControl w:val="false"/>
-              <w:suppressAutoHyphens w:val="true"/>
               <w:spacing w:lineRule="auto" w:line="276" w:before="0" w:afterAutospacing="0" w:after="0"/>
               <w:jc w:val="center"/>
               <w:rPr>
@@ -5444,8 +5434,7 @@
           <w:p>
             <w:pPr>
               <w:pStyle w:val="Normal"/>
-              <w:widowControl w:val="false"/>
-              <w:suppressAutoHyphens w:val="true"/>
+              <w:widowControl/>
               <w:spacing w:lineRule="auto" w:line="240" w:before="0" w:after="0"/>
               <w:jc w:val="center"/>
               <w:rPr>
@@ -5458,6 +5447,7 @@
             <w:r>
               <w:rPr>
                 <w:rFonts w:cs="Tahoma" w:ascii="Tahoma" w:hAnsi="Tahoma"/>
+                <w:kern w:val="0"/>
                 <w:sz w:val="13"/>
                 <w:szCs w:val="13"/>
                 <w:lang w:val="es-ES"/>
@@ -5481,7 +5471,6 @@
               <w:keepNext w:val="false"/>
               <w:keepLines w:val="false"/>
               <w:widowControl w:val="false"/>
-              <w:suppressAutoHyphens w:val="true"/>
               <w:spacing w:lineRule="auto" w:line="276" w:before="0" w:afterAutospacing="0" w:after="0"/>
               <w:jc w:val="center"/>
               <w:rPr>
@@ -5526,8 +5515,7 @@
           <w:p>
             <w:pPr>
               <w:pStyle w:val="Normal"/>
-              <w:widowControl w:val="false"/>
-              <w:suppressAutoHyphens w:val="true"/>
+              <w:widowControl/>
               <w:spacing w:before="0" w:after="0"/>
               <w:jc w:val="center"/>
               <w:rPr>
@@ -5540,6 +5528,7 @@
             <w:r>
               <w:rPr>
                 <w:rFonts w:cs="Tahoma" w:ascii="Tahoma" w:hAnsi="Tahoma"/>
+                <w:kern w:val="0"/>
                 <w:sz w:val="13"/>
                 <w:szCs w:val="13"/>
                 <w:lang w:val="es-MX" w:eastAsia="es-ES"/>
@@ -5567,8 +5556,7 @@
           <w:p>
             <w:pPr>
               <w:pStyle w:val="Normal"/>
-              <w:widowControl w:val="false"/>
-              <w:suppressAutoHyphens w:val="true"/>
+              <w:widowControl/>
               <w:spacing w:before="0" w:after="0"/>
               <w:jc w:val="center"/>
               <w:rPr>
@@ -5581,6 +5569,7 @@
             <w:r>
               <w:rPr>
                 <w:rFonts w:cs="Tahoma" w:ascii="Tahoma" w:hAnsi="Tahoma"/>
+                <w:kern w:val="0"/>
                 <w:sz w:val="13"/>
                 <w:szCs w:val="13"/>
                 <w:lang w:val="es-MX" w:eastAsia="es-ES"/>
@@ -5602,8 +5591,7 @@
           <w:p>
             <w:pPr>
               <w:pStyle w:val="Normal"/>
-              <w:widowControl w:val="false"/>
-              <w:suppressAutoHyphens w:val="true"/>
+              <w:widowControl/>
               <w:spacing w:before="0" w:after="0"/>
               <w:jc w:val="center"/>
               <w:rPr>
@@ -5616,6 +5604,7 @@
             <w:r>
               <w:rPr>
                 <w:rFonts w:cs="Tahoma" w:ascii="Tahoma" w:hAnsi="Tahoma"/>
+                <w:kern w:val="0"/>
                 <w:sz w:val="13"/>
                 <w:szCs w:val="13"/>
                 <w:lang w:val="es-MX" w:eastAsia="es-ES"/>
@@ -5636,8 +5625,7 @@
           <w:p>
             <w:pPr>
               <w:pStyle w:val="Normal"/>
-              <w:widowControl w:val="false"/>
-              <w:suppressAutoHyphens w:val="true"/>
+              <w:widowControl/>
               <w:spacing w:lineRule="auto" w:line="240" w:before="0" w:after="0"/>
               <w:jc w:val="center"/>
               <w:rPr>
@@ -5674,8 +5662,7 @@
           <w:p>
             <w:pPr>
               <w:pStyle w:val="Normal"/>
-              <w:widowControl w:val="false"/>
-              <w:suppressAutoHyphens w:val="true"/>
+              <w:widowControl/>
               <w:spacing w:lineRule="auto" w:line="240" w:before="0" w:after="0"/>
               <w:jc w:val="center"/>
               <w:rPr>
@@ -5712,8 +5699,7 @@
           <w:p>
             <w:pPr>
               <w:pStyle w:val="Normal"/>
-              <w:widowControl w:val="false"/>
-              <w:suppressAutoHyphens w:val="true"/>
+              <w:widowControl/>
               <w:spacing w:lineRule="auto" w:line="240" w:before="0" w:after="0"/>
               <w:jc w:val="center"/>
               <w:rPr>
@@ -5751,8 +5737,7 @@
           <w:p>
             <w:pPr>
               <w:pStyle w:val="Normal"/>
-              <w:widowControl w:val="false"/>
-              <w:suppressAutoHyphens w:val="true"/>
+              <w:widowControl/>
               <w:spacing w:before="0" w:after="0"/>
               <w:jc w:val="center"/>
               <w:rPr>
@@ -5765,6 +5750,7 @@
             <w:r>
               <w:rPr>
                 <w:rFonts w:cs="Tahoma" w:ascii="Tahoma" w:hAnsi="Tahoma"/>
+                <w:kern w:val="0"/>
                 <w:sz w:val="13"/>
                 <w:szCs w:val="13"/>
                 <w:lang w:val="es-MX" w:eastAsia="es-ES"/>
@@ -5795,8 +5781,7 @@
           <w:p>
             <w:pPr>
               <w:pStyle w:val="Normal"/>
-              <w:widowControl w:val="false"/>
-              <w:suppressAutoHyphens w:val="true"/>
+              <w:widowControl/>
               <w:spacing w:before="0" w:after="0"/>
               <w:jc w:val="center"/>
               <w:rPr>
@@ -5809,6 +5794,7 @@
             <w:r>
               <w:rPr>
                 <w:rFonts w:cs="Tahoma" w:ascii="Tahoma" w:hAnsi="Tahoma"/>
+                <w:kern w:val="0"/>
                 <w:sz w:val="13"/>
                 <w:szCs w:val="13"/>
                 <w:lang w:val="es-MX" w:eastAsia="es-ES"/>
@@ -5833,8 +5819,7 @@
           <w:p>
             <w:pPr>
               <w:pStyle w:val="Normal"/>
-              <w:widowControl w:val="false"/>
-              <w:suppressAutoHyphens w:val="true"/>
+              <w:widowControl/>
               <w:spacing w:before="0" w:after="0"/>
               <w:jc w:val="center"/>
               <w:rPr>
@@ -5847,6 +5832,7 @@
             <w:r>
               <w:rPr>
                 <w:rFonts w:cs="Tahoma" w:ascii="Tahoma" w:hAnsi="Tahoma"/>
+                <w:kern w:val="0"/>
                 <w:sz w:val="13"/>
                 <w:szCs w:val="13"/>
                 <w:lang w:val="es-MX" w:eastAsia="es-ES"/>
@@ -5870,7 +5856,6 @@
               <w:keepNext w:val="false"/>
               <w:keepLines w:val="false"/>
               <w:widowControl w:val="false"/>
-              <w:suppressAutoHyphens w:val="true"/>
               <w:spacing w:lineRule="auto" w:line="259" w:before="0" w:afterAutospacing="0" w:after="0"/>
               <w:jc w:val="center"/>
               <w:rPr>
@@ -5909,7 +5894,6 @@
               <w:keepNext w:val="false"/>
               <w:keepLines w:val="false"/>
               <w:widowControl w:val="false"/>
-              <w:suppressAutoHyphens w:val="true"/>
               <w:spacing w:lineRule="auto" w:line="259" w:before="0" w:afterAutospacing="0" w:after="0"/>
               <w:jc w:val="center"/>
               <w:rPr>
@@ -5949,7 +5933,6 @@
               <w:keepNext w:val="false"/>
               <w:keepLines w:val="false"/>
               <w:widowControl w:val="false"/>
-              <w:suppressAutoHyphens w:val="true"/>
               <w:spacing w:lineRule="auto" w:line="259" w:before="0" w:afterAutospacing="0" w:after="0"/>
               <w:jc w:val="center"/>
               <w:rPr>
@@ -6004,8 +5987,7 @@
           <w:p>
             <w:pPr>
               <w:pStyle w:val="Normal"/>
-              <w:widowControl w:val="false"/>
-              <w:suppressAutoHyphens w:val="true"/>
+              <w:widowControl/>
               <w:spacing w:before="0" w:after="0"/>
               <w:jc w:val="center"/>
               <w:rPr>
@@ -6018,6 +6000,7 @@
             <w:r>
               <w:rPr>
                 <w:rFonts w:cs="Tahoma" w:ascii="Tahoma" w:hAnsi="Tahoma"/>
+                <w:kern w:val="0"/>
                 <w:sz w:val="13"/>
                 <w:szCs w:val="13"/>
                 <w:lang w:val="es-MX" w:eastAsia="es-ES"/>
@@ -6046,7 +6029,6 @@
               <w:keepNext w:val="false"/>
               <w:keepLines w:val="false"/>
               <w:widowControl w:val="false"/>
-              <w:suppressAutoHyphens w:val="true"/>
               <w:spacing w:lineRule="auto" w:line="240" w:before="0" w:afterAutospacing="0" w:after="0"/>
               <w:jc w:val="center"/>
               <w:rPr>
@@ -6079,8 +6061,7 @@
           <w:p>
             <w:pPr>
               <w:pStyle w:val="Normal"/>
-              <w:widowControl w:val="false"/>
-              <w:suppressAutoHyphens w:val="true"/>
+              <w:widowControl/>
               <w:spacing w:before="0" w:after="0"/>
               <w:jc w:val="center"/>
               <w:rPr>
@@ -6093,6 +6074,7 @@
             <w:r>
               <w:rPr>
                 <w:rFonts w:cs="Tahoma" w:ascii="Tahoma" w:hAnsi="Tahoma"/>
+                <w:kern w:val="0"/>
                 <w:sz w:val="13"/>
                 <w:szCs w:val="13"/>
                 <w:lang w:val="es-MX" w:eastAsia="es-ES"/>
@@ -6115,7 +6097,6 @@
               <w:keepNext w:val="false"/>
               <w:keepLines w:val="false"/>
               <w:widowControl w:val="false"/>
-              <w:suppressAutoHyphens w:val="true"/>
               <w:spacing w:lineRule="auto" w:line="240" w:before="0" w:afterAutospacing="0" w:after="0"/>
               <w:jc w:val="center"/>
               <w:rPr>
@@ -6148,8 +6129,7 @@
           <w:p>
             <w:pPr>
               <w:pStyle w:val="Normal"/>
-              <w:widowControl w:val="false"/>
-              <w:suppressAutoHyphens w:val="true"/>
+              <w:widowControl/>
               <w:spacing w:before="0" w:after="0"/>
               <w:jc w:val="center"/>
               <w:rPr>
@@ -6162,6 +6142,7 @@
             <w:r>
               <w:rPr>
                 <w:rFonts w:cs="Tahoma" w:ascii="Tahoma" w:hAnsi="Tahoma"/>
+                <w:kern w:val="0"/>
                 <w:sz w:val="13"/>
                 <w:szCs w:val="13"/>
                 <w:lang w:val="es-MX" w:eastAsia="es-ES"/>
@@ -6184,7 +6165,6 @@
               <w:keepNext w:val="false"/>
               <w:keepLines w:val="false"/>
               <w:widowControl w:val="false"/>
-              <w:suppressAutoHyphens w:val="true"/>
               <w:spacing w:lineRule="auto" w:line="259" w:before="0" w:afterAutospacing="0" w:after="0"/>
               <w:jc w:val="center"/>
               <w:rPr>
@@ -6229,8 +6209,7 @@
           <w:p>
             <w:pPr>
               <w:pStyle w:val="Normal"/>
-              <w:widowControl w:val="false"/>
-              <w:suppressAutoHyphens w:val="true"/>
+              <w:widowControl/>
               <w:spacing w:before="0" w:after="0"/>
               <w:jc w:val="center"/>
               <w:rPr>
@@ -6243,6 +6222,7 @@
             <w:r>
               <w:rPr>
                 <w:rFonts w:cs="Tahoma" w:ascii="Tahoma" w:hAnsi="Tahoma"/>
+                <w:kern w:val="0"/>
                 <w:sz w:val="13"/>
                 <w:szCs w:val="13"/>
                 <w:lang w:val="es-MX" w:eastAsia="es-ES"/>
@@ -6265,7 +6245,6 @@
               <w:keepNext w:val="false"/>
               <w:keepLines w:val="false"/>
               <w:widowControl w:val="false"/>
-              <w:suppressAutoHyphens w:val="true"/>
               <w:spacing w:lineRule="auto" w:line="259" w:before="0" w:afterAutospacing="0" w:after="0"/>
               <w:jc w:val="center"/>
               <w:rPr>
@@ -6310,8 +6289,7 @@
           <w:p>
             <w:pPr>
               <w:pStyle w:val="Normal"/>
-              <w:widowControl w:val="false"/>
-              <w:suppressAutoHyphens w:val="true"/>
+              <w:widowControl/>
               <w:spacing w:before="0" w:after="0"/>
               <w:jc w:val="center"/>
               <w:rPr>
@@ -6324,6 +6302,7 @@
             <w:r>
               <w:rPr>
                 <w:rFonts w:cs="Tahoma" w:ascii="Tahoma" w:hAnsi="Tahoma"/>
+                <w:kern w:val="0"/>
                 <w:sz w:val="13"/>
                 <w:szCs w:val="13"/>
                 <w:lang w:val="es-MX" w:eastAsia="es-ES"/>
@@ -6346,7 +6325,6 @@
               <w:keepNext w:val="false"/>
               <w:keepLines w:val="false"/>
               <w:widowControl w:val="false"/>
-              <w:suppressAutoHyphens w:val="true"/>
               <w:spacing w:lineRule="auto" w:line="259" w:before="0" w:afterAutospacing="0" w:after="0"/>
               <w:jc w:val="center"/>
               <w:rPr>
@@ -6391,8 +6369,7 @@
           <w:p>
             <w:pPr>
               <w:pStyle w:val="Normal"/>
-              <w:widowControl w:val="false"/>
-              <w:suppressAutoHyphens w:val="true"/>
+              <w:widowControl/>
               <w:spacing w:before="0" w:after="0"/>
               <w:jc w:val="center"/>
               <w:rPr>
@@ -6405,6 +6382,7 @@
             <w:r>
               <w:rPr>
                 <w:rFonts w:cs="Tahoma" w:ascii="Tahoma" w:hAnsi="Tahoma"/>
+                <w:kern w:val="0"/>
                 <w:sz w:val="13"/>
                 <w:szCs w:val="13"/>
                 <w:lang w:val="es-MX" w:eastAsia="es-ES"/>
@@ -6427,7 +6405,6 @@
               <w:keepNext w:val="false"/>
               <w:keepLines w:val="false"/>
               <w:widowControl w:val="false"/>
-              <w:suppressAutoHyphens w:val="true"/>
               <w:spacing w:lineRule="auto" w:line="259" w:before="0" w:afterAutospacing="0" w:after="0"/>
               <w:jc w:val="center"/>
               <w:rPr>
@@ -6452,8 +6429,7 @@
           <w:p>
             <w:pPr>
               <w:pStyle w:val="Normal"/>
-              <w:widowControl w:val="false"/>
-              <w:suppressAutoHyphens w:val="true"/>
+              <w:widowControl/>
               <w:spacing w:before="0" w:after="0"/>
               <w:jc w:val="center"/>
               <w:rPr>
@@ -6466,6 +6442,7 @@
             <w:r>
               <w:rPr>
                 <w:rFonts w:cs="Tahoma" w:ascii="Tahoma" w:hAnsi="Tahoma"/>
+                <w:kern w:val="0"/>
                 <w:sz w:val="13"/>
                 <w:szCs w:val="13"/>
                 <w:lang w:val="es-MX" w:eastAsia="es-ES"/>
@@ -6871,7 +6848,7 @@
         <w:pStyle w:val="ListParagraph"/>
         <w:numPr>
           <w:ilvl w:val="3"/>
-          <w:numId w:val="8"/>
+          <w:numId w:val="7"/>
         </w:numPr>
         <w:spacing w:lineRule="auto" w:line="240" w:before="0" w:after="0"/>
         <w:ind w:left="426" w:hanging="426"/>
@@ -7106,7 +7083,7 @@
         <w:pStyle w:val="ListParagraph"/>
         <w:numPr>
           <w:ilvl w:val="3"/>
-          <w:numId w:val="9"/>
+          <w:numId w:val="5"/>
         </w:numPr>
         <w:spacing w:lineRule="auto" w:line="240" w:before="0" w:after="0"/>
         <w:ind w:left="426" w:hanging="426"/>
@@ -7758,7 +7735,7 @@
           <w:rFonts w:ascii="Tahoma" w:hAnsi="Tahoma" w:eastAsia="Times New Roman" w:cs="Tahoma"/>
           <w:sz w:val="12"/>
           <w:szCs w:val="20"/>
-          <w:lang w:val="en-US" w:eastAsia="es-ES"/>
+          <w:lang w:val="zh-CN" w:eastAsia="es-ES"/>
         </w:rPr>
       </w:pPr>
       <w:r>
@@ -7766,9 +7743,9 @@
           <w:rFonts w:eastAsia="Times New Roman" w:cs="Tahoma" w:ascii="Tahoma" w:hAnsi="Tahoma"/>
           <w:sz w:val="12"/>
           <w:szCs w:val="20"/>
-          <w:lang w:val="en-US" w:eastAsia="es-ES"/>
-        </w:rPr>
-        <w:t>JRP</w:t>
+          <w:lang w:val="zh-CN" w:eastAsia="es-ES"/>
+        </w:rPr>
+        <w:t>NUS</w:t>
       </w:r>
     </w:p>
     <w:p>
@@ -7780,7 +7757,7 @@
           <w:rFonts w:ascii="Tahoma" w:hAnsi="Tahoma" w:eastAsia="Times New Roman" w:cs="Tahoma"/>
           <w:sz w:val="12"/>
           <w:szCs w:val="20"/>
-          <w:lang w:eastAsia="es-ES"/>
+          <w:lang w:val="en-US" w:eastAsia="es-ES"/>
         </w:rPr>
       </w:pPr>
       <w:r>
@@ -7788,10 +7765,23 @@
           <w:rFonts w:eastAsia="Times New Roman" w:cs="Tahoma" w:ascii="Tahoma" w:hAnsi="Tahoma"/>
           <w:sz w:val="12"/>
           <w:szCs w:val="20"/>
+          <w:lang w:val="en-US" w:eastAsia="es-ES"/>
+        </w:rPr>
+        <w:t>JRP</w:t>
+      </w:r>
+    </w:p>
+    <w:p>
+      <w:pPr>
+        <w:pStyle w:val="Normal"/>
+        <w:spacing w:lineRule="auto" w:line="240" w:before="0" w:after="0"/>
+        <w:jc w:val="both"/>
+        <w:rPr>
+          <w:rFonts w:ascii="Tahoma" w:hAnsi="Tahoma" w:eastAsia="Times New Roman" w:cs="Tahoma"/>
+          <w:sz w:val="12"/>
+          <w:szCs w:val="20"/>
           <w:lang w:eastAsia="es-ES"/>
         </w:rPr>
-        <w:t>${incorporacion.abrevNombr</w:t>
-      </w:r>
+      </w:pPr>
       <w:r>
         <w:rPr>
           <w:rFonts w:eastAsia="Times New Roman" w:cs="Tahoma" w:ascii="Tahoma" w:hAnsi="Tahoma"/>
@@ -7799,16 +7789,29 @@
           <w:szCs w:val="20"/>
           <w:lang w:eastAsia="es-ES"/>
         </w:rPr>
-        <w:t>eUsuario</w:t>
-      </w:r>
+        <w:t>${incorporacion.abrevNombramiento}</w:t>
+      </w:r>
+    </w:p>
+    <w:p>
+      <w:pPr>
+        <w:pStyle w:val="Normal"/>
+        <w:spacing w:lineRule="auto" w:line="240" w:before="0" w:after="0"/>
+        <w:jc w:val="both"/>
+        <w:rPr>
+          <w:rFonts w:ascii="Tahoma" w:hAnsi="Tahoma" w:eastAsia="Times New Roman" w:cs="Tahoma"/>
+          <w:sz w:val="12"/>
+          <w:szCs w:val="20"/>
+          <w:lang w:val="en-US" w:eastAsia="es-ES"/>
+        </w:rPr>
+      </w:pPr>
       <w:r>
         <w:rPr>
           <w:rFonts w:eastAsia="Times New Roman" w:cs="Tahoma" w:ascii="Tahoma" w:hAnsi="Tahoma"/>
           <w:sz w:val="12"/>
           <w:szCs w:val="20"/>
-          <w:lang w:eastAsia="es-ES"/>
-        </w:rPr>
-        <w:t>}</w:t>
+          <w:lang w:val="en-US" w:eastAsia="es-ES"/>
+        </w:rPr>
+        <w:t>cc.: PE</w:t>
       </w:r>
     </w:p>
     <w:p>
@@ -7830,7 +7833,16 @@
           <w:szCs w:val="20"/>
           <w:lang w:val="en-US" w:eastAsia="es-ES"/>
         </w:rPr>
-        <w:t>cc.: PE</w:t>
+        <w:t xml:space="preserve">      </w:t>
+      </w:r>
+      <w:r>
+        <w:rPr>
+          <w:rFonts w:eastAsia="Times New Roman" w:cs="Tahoma" w:ascii="Tahoma" w:hAnsi="Tahoma"/>
+          <w:sz w:val="12"/>
+          <w:szCs w:val="20"/>
+          <w:lang w:val="en-US" w:eastAsia="es-ES"/>
+        </w:rPr>
+        <w:t>DDE</w:t>
       </w:r>
     </w:p>
     <w:p>
@@ -7842,7 +7854,7 @@
           <w:rFonts w:ascii="Tahoma" w:hAnsi="Tahoma" w:eastAsia="Times New Roman" w:cs="Tahoma"/>
           <w:sz w:val="12"/>
           <w:szCs w:val="20"/>
-          <w:lang w:val="en-US" w:eastAsia="es-ES"/>
+          <w:lang w:eastAsia="es-ES"/>
         </w:rPr>
       </w:pPr>
       <w:r>
@@ -7852,28 +7864,38 @@
           <w:szCs w:val="20"/>
           <w:lang w:val="en-US" w:eastAsia="es-ES"/>
         </w:rPr>
-        <w:t xml:space="preserve">      </w:t>
-      </w:r>
+        <w:t>Fjs.:</w:t>
+      </w:r>
+    </w:p>
+    <w:p>
+      <w:pPr>
+        <w:pStyle w:val="Normal"/>
+        <w:spacing w:lineRule="auto" w:line="240" w:before="0" w:after="0"/>
+        <w:jc w:val="both"/>
+        <w:rPr>
+          <w:rFonts w:ascii="Tahoma" w:hAnsi="Tahoma" w:eastAsia="Times New Roman" w:cs="Tahoma"/>
+          <w:sz w:val="12"/>
+          <w:szCs w:val="20"/>
+          <w:lang w:eastAsia="es-ES"/>
+        </w:rPr>
+      </w:pPr>
       <w:r>
         <w:rPr>
           <w:rFonts w:eastAsia="Times New Roman" w:cs="Tahoma" w:ascii="Tahoma" w:hAnsi="Tahoma"/>
           <w:sz w:val="12"/>
           <w:szCs w:val="20"/>
-          <w:lang w:val="en-US" w:eastAsia="es-ES"/>
-        </w:rPr>
-        <w:t>DDE</w:t>
-      </w:r>
-    </w:p>
-    <w:p>
-      <w:pPr>
-        <w:pStyle w:val="Normal"/>
-        <w:spacing w:lineRule="auto" w:line="240" w:before="0" w:after="0"/>
-        <w:jc w:val="both"/>
-        <w:rPr>
-          <w:rFonts w:ascii="Tahoma" w:hAnsi="Tahoma" w:eastAsia="Times New Roman" w:cs="Tahoma"/>
-          <w:sz w:val="12"/>
-          <w:szCs w:val="20"/>
           <w:lang w:eastAsia="es-ES"/>
+        </w:rPr>
+        <w:t>Adj.: Curriculum Vitae</w:t>
+      </w:r>
+    </w:p>
+    <w:p>
+      <w:pPr>
+        <w:pStyle w:val="Normal"/>
+        <w:spacing w:lineRule="auto" w:line="240" w:before="0" w:after="0"/>
+        <w:jc w:val="both"/>
+        <w:rPr>
+          <w:lang w:val="es-ES"/>
         </w:rPr>
       </w:pPr>
       <w:r>
@@ -7881,50 +7903,9 @@
           <w:rFonts w:eastAsia="Times New Roman" w:cs="Tahoma" w:ascii="Tahoma" w:hAnsi="Tahoma"/>
           <w:sz w:val="12"/>
           <w:szCs w:val="20"/>
-          <w:lang w:val="en-US" w:eastAsia="es-ES"/>
-        </w:rPr>
-        <w:t>Fjs.:</w:t>
-      </w:r>
-    </w:p>
-    <w:p>
-      <w:pPr>
-        <w:pStyle w:val="Normal"/>
-        <w:spacing w:lineRule="auto" w:line="240" w:before="0" w:after="0"/>
-        <w:jc w:val="both"/>
-        <w:rPr>
-          <w:rFonts w:ascii="Tahoma" w:hAnsi="Tahoma" w:eastAsia="Times New Roman" w:cs="Tahoma"/>
-          <w:sz w:val="12"/>
-          <w:szCs w:val="20"/>
-          <w:lang w:eastAsia="es-ES"/>
-        </w:rPr>
-      </w:pPr>
-      <w:r>
-        <w:rPr>
-          <w:rFonts w:eastAsia="Times New Roman" w:cs="Tahoma" w:ascii="Tahoma" w:hAnsi="Tahoma"/>
-          <w:sz w:val="12"/>
-          <w:szCs w:val="20"/>
-          <w:lang w:eastAsia="es-ES"/>
-        </w:rPr>
-        <w:t>Adj.: Curriculum Vitae</w:t>
-      </w:r>
-    </w:p>
-    <w:p>
-      <w:pPr>
-        <w:pStyle w:val="Normal"/>
-        <w:spacing w:lineRule="auto" w:line="240" w:before="0" w:after="0"/>
-        <w:jc w:val="both"/>
-        <w:rPr>
-          <w:lang w:val="es-ES"/>
-        </w:rPr>
-      </w:pPr>
-      <w:r>
-        <w:rPr>
-          <w:rFonts w:eastAsia="Times New Roman" w:cs="Tahoma" w:ascii="Tahoma" w:hAnsi="Tahoma"/>
-          <w:sz w:val="12"/>
-          <w:szCs w:val="20"/>
           <w:lang w:val="es-ES" w:eastAsia="es-ES"/>
         </w:rPr>
-        <w:t>${incorporacion.hp} TRÁMITE ${incorporacion.numeroTramite}</w:t>
+        <w:t>${incorporacion.hp} TRÁMITE ${incorporacion.numeroHp}</w:t>
       </w:r>
     </w:p>
     <w:sectPr>
@@ -8013,11 +7994,11 @@
           <wp:effectExtent l="0" t="0" r="0" b="0"/>
           <wp:wrapTight wrapText="bothSides">
             <wp:wrapPolygon edited="0">
-              <wp:start x="-7" y="0"/>
-              <wp:lineTo x="-7" y="21379"/>
-              <wp:lineTo x="21514" y="21379"/>
-              <wp:lineTo x="21514" y="0"/>
-              <wp:lineTo x="-7" y="0"/>
+              <wp:start x="-4" y="0"/>
+              <wp:lineTo x="-4" y="21384"/>
+              <wp:lineTo x="21517" y="21384"/>
+              <wp:lineTo x="21517" y="0"/>
+              <wp:lineTo x="-4" y="0"/>
             </wp:wrapPolygon>
           </wp:wrapTight>
           <wp:docPr id="2" name="Imagen 13" descr=""/>
@@ -8716,127 +8697,6 @@
   <w:abstractNum w:abstractNumId="6">
     <w:lvl w:ilvl="0">
       <w:start w:val="1"/>
-      <w:numFmt w:val="upperRoman"/>
-      <w:lvlText w:val="%1."/>
-      <w:lvlJc w:val="left"/>
-      <w:pPr>
-        <w:tabs>
-          <w:tab w:val="num" w:pos="0"/>
-        </w:tabs>
-        <w:ind w:left="1004" w:hanging="720"/>
-      </w:pPr>
-      <w:rPr>
-        <w:b/>
-      </w:rPr>
-    </w:lvl>
-    <w:lvl w:ilvl="1">
-      <w:start w:val="1"/>
-      <w:numFmt w:val="lowerLetter"/>
-      <w:lvlText w:val="%2."/>
-      <w:lvlJc w:val="left"/>
-      <w:pPr>
-        <w:tabs>
-          <w:tab w:val="num" w:pos="0"/>
-        </w:tabs>
-        <w:ind w:left="1364" w:hanging="360"/>
-      </w:pPr>
-      <w:rPr/>
-    </w:lvl>
-    <w:lvl w:ilvl="2">
-      <w:start w:val="1"/>
-      <w:numFmt w:val="lowerRoman"/>
-      <w:lvlText w:val="%3."/>
-      <w:lvlJc w:val="right"/>
-      <w:pPr>
-        <w:tabs>
-          <w:tab w:val="num" w:pos="0"/>
-        </w:tabs>
-        <w:ind w:left="2084" w:hanging="180"/>
-      </w:pPr>
-      <w:rPr/>
-    </w:lvl>
-    <w:lvl w:ilvl="3">
-      <w:start w:val="1"/>
-      <w:numFmt w:val="decimal"/>
-      <w:lvlText w:val="%4."/>
-      <w:lvlJc w:val="left"/>
-      <w:pPr>
-        <w:tabs>
-          <w:tab w:val="num" w:pos="0"/>
-        </w:tabs>
-        <w:ind w:left="2804" w:hanging="360"/>
-      </w:pPr>
-      <w:rPr/>
-    </w:lvl>
-    <w:lvl w:ilvl="4">
-      <w:start w:val="1"/>
-      <w:numFmt w:val="lowerLetter"/>
-      <w:lvlText w:val="%5."/>
-      <w:lvlJc w:val="left"/>
-      <w:pPr>
-        <w:tabs>
-          <w:tab w:val="num" w:pos="0"/>
-        </w:tabs>
-        <w:ind w:left="3524" w:hanging="360"/>
-      </w:pPr>
-      <w:rPr/>
-    </w:lvl>
-    <w:lvl w:ilvl="5">
-      <w:start w:val="1"/>
-      <w:numFmt w:val="lowerRoman"/>
-      <w:lvlText w:val="%6."/>
-      <w:lvlJc w:val="right"/>
-      <w:pPr>
-        <w:tabs>
-          <w:tab w:val="num" w:pos="0"/>
-        </w:tabs>
-        <w:ind w:left="4244" w:hanging="180"/>
-      </w:pPr>
-      <w:rPr/>
-    </w:lvl>
-    <w:lvl w:ilvl="6">
-      <w:start w:val="1"/>
-      <w:numFmt w:val="decimal"/>
-      <w:lvlText w:val="%7."/>
-      <w:lvlJc w:val="left"/>
-      <w:pPr>
-        <w:tabs>
-          <w:tab w:val="num" w:pos="0"/>
-        </w:tabs>
-        <w:ind w:left="4964" w:hanging="360"/>
-      </w:pPr>
-      <w:rPr/>
-    </w:lvl>
-    <w:lvl w:ilvl="7">
-      <w:start w:val="1"/>
-      <w:numFmt w:val="lowerLetter"/>
-      <w:lvlText w:val="%8."/>
-      <w:lvlJc w:val="left"/>
-      <w:pPr>
-        <w:tabs>
-          <w:tab w:val="num" w:pos="0"/>
-        </w:tabs>
-        <w:ind w:left="5684" w:hanging="360"/>
-      </w:pPr>
-      <w:rPr/>
-    </w:lvl>
-    <w:lvl w:ilvl="8">
-      <w:start w:val="1"/>
-      <w:numFmt w:val="lowerRoman"/>
-      <w:lvlText w:val="%9."/>
-      <w:lvlJc w:val="right"/>
-      <w:pPr>
-        <w:tabs>
-          <w:tab w:val="num" w:pos="0"/>
-        </w:tabs>
-        <w:ind w:left="6404" w:hanging="180"/>
-      </w:pPr>
-      <w:rPr/>
-    </w:lvl>
-  </w:abstractNum>
-  <w:abstractNum w:abstractNumId="7">
-    <w:lvl w:ilvl="0">
-      <w:start w:val="1"/>
       <w:numFmt w:val="none"/>
       <w:suff w:val="nothing"/>
       <w:lvlText w:val=""/>
@@ -8972,10 +8832,7 @@
     <w:abstractNumId w:val="6"/>
   </w:num>
   <w:num w:numId="7">
-    <w:abstractNumId w:val="7"/>
-  </w:num>
-  <w:num w:numId="8">
-    <w:abstractNumId w:val="6"/>
+    <w:abstractNumId w:val="5"/>
     <w:lvlOverride w:ilvl="0">
       <w:startOverride w:val="1"/>
     </w:lvlOverride>
@@ -8988,9 +8845,6 @@
     <w:lvlOverride w:ilvl="3">
       <w:startOverride w:val="1"/>
     </w:lvlOverride>
-  </w:num>
-  <w:num w:numId="9">
-    <w:abstractNumId w:val="6"/>
   </w:num>
 </w:numbering>
 </file>
@@ -9267,7 +9121,6 @@
     <w:qFormat/>
     <w:pPr>
       <w:widowControl/>
-      <w:suppressAutoHyphens w:val="true"/>
       <w:bidi w:val="0"/>
       <w:spacing w:lineRule="auto" w:line="259" w:before="0" w:after="160"/>
       <w:jc w:val="left"/>
@@ -9462,7 +9315,6 @@
     <w:qFormat/>
     <w:pPr>
       <w:widowControl/>
-      <w:suppressAutoHyphens w:val="true"/>
       <w:bidi w:val="0"/>
       <w:spacing w:lineRule="auto" w:line="276" w:beforeAutospacing="1" w:afterAutospacing="0" w:after="142"/>
       <w:ind w:left="0" w:right="0" w:hanging="0"/>
@@ -9516,7 +9368,6 @@
     <w:qFormat/>
     <w:pPr>
       <w:widowControl/>
-      <w:suppressAutoHyphens w:val="true"/>
       <w:bidi w:val="0"/>
       <w:spacing w:before="0" w:after="0"/>
       <w:jc w:val="left"/>
@@ -9528,72 +9379,6 @@
       <w:sz w:val="22"/>
       <w:szCs w:val="22"/>
       <w:lang w:val="en-US" w:eastAsia="zh-CN" w:bidi="ar-SA"/>
-    </w:rPr>
-  </w:style>
-  <w:style w:type="paragraph" w:styleId="Contenidodelatabla">
-    <w:name w:val="Contenido de la tabla"/>
-    <w:basedOn w:val="Normal"/>
-    <w:qFormat/>
-    <w:pPr>
-      <w:widowControl w:val="false"/>
-      <w:suppressLineNumbers/>
-    </w:pPr>
-    <w:rPr/>
-  </w:style>
-  <w:style w:type="paragraph" w:styleId="Ttulodelatabla">
-    <w:name w:val="Título de la tabla"/>
-    <w:basedOn w:val="Contenidodelatabla"/>
-    <w:qFormat/>
-    <w:pPr>
-      <w:suppressLineNumbers/>
-      <w:jc w:val="center"/>
-    </w:pPr>
-    <w:rPr>
-      <w:b/>
-      <w:bCs/>
-    </w:rPr>
-  </w:style>
-  <w:style w:type="paragraph" w:styleId="Contenidodelmarco">
-    <w:name w:val="Contenido del marco"/>
-    <w:basedOn w:val="Normal"/>
-    <w:qFormat/>
-    <w:pPr/>
-    <w:rPr/>
-  </w:style>
-  <w:style w:type="paragraph" w:styleId="NoSpacing">
-    <w:name w:val="No Spacing"/>
-    <w:qFormat/>
-    <w:pPr>
-      <w:widowControl/>
-      <w:suppressAutoHyphens w:val="true"/>
-      <w:bidi w:val="0"/>
-      <w:spacing w:before="0" w:after="0"/>
-      <w:jc w:val="left"/>
-    </w:pPr>
-    <w:rPr>
-      <w:rFonts w:ascii="Calibri" w:hAnsi="Calibri" w:eastAsia="Calibri" w:cs="Times New Roman"/>
-      <w:color w:val="auto"/>
-      <w:kern w:val="0"/>
-      <w:sz w:val="22"/>
-      <w:szCs w:val="22"/>
-      <w:lang w:val="es-BO" w:eastAsia="en-US" w:bidi="ar-SA"/>
-    </w:rPr>
-  </w:style>
-  <w:style w:type="paragraph" w:styleId="Caption">
-    <w:name w:val="caption"/>
-    <w:basedOn w:val="Normal"/>
-    <w:next w:val="Normal"/>
-    <w:qFormat/>
-    <w:pPr>
-      <w:suppressLineNumbers/>
-      <w:spacing w:before="120" w:after="120"/>
-    </w:pPr>
-    <w:rPr>
-      <w:rFonts w:cs="Lucida Sans"/>
-      <w:i/>
-      <w:iCs/>
-      <w:sz w:val="24"/>
-      <w:szCs w:val="24"/>
     </w:rPr>
   </w:style>
   <w:style w:type="table" w:default="1" w:styleId="3">

--- a/storage/app/form_templates/libreNombramiento/incorporacion/infNota.docx
+++ b/storage/app/form_templates/libreNombramiento/incorporacion/infNota.docx
@@ -342,25 +342,12 @@
           <w:sz w:val="20"/>
         </w:rPr>
         <w:tab/>
-        <w:t xml:space="preserve">Lic. </w:t>
-      </w:r>
-      <w:r>
-        <w:rPr>
-          <w:rFonts w:eastAsia="Times New Roman" w:cs="Tahoma" w:ascii="Tahoma" w:hAnsi="Tahoma"/>
-          <w:color w:val="000000"/>
-          <w:sz w:val="20"/>
-          <w:szCs w:val="20"/>
-          <w:lang w:val="es-MX" w:eastAsia="es-ES"/>
-        </w:rPr>
-        <w:t>Noemí Uriarte Sánchez</w:t>
+        <w:t xml:space="preserve">Lic. Noemí Uriarte Sánchez </w:t>
       </w:r>
     </w:p>
     <w:p>
       <w:pPr>
         <w:pStyle w:val="Normal"/>
-        <w:spacing w:lineRule="auto" w:line="240" w:before="0" w:after="0"/>
-        <w:ind w:left="2127" w:hanging="0"/>
-        <w:jc w:val="both"/>
         <w:rPr>
           <w:rFonts w:ascii="Tahoma" w:hAnsi="Tahoma" w:cs="Tahoma"/>
           <w:sz w:val="20"/>
@@ -374,41 +361,25 @@
         </w:rPr>
         <w:tab/>
         <w:tab/>
-        <w:t>GERENTE NACIONAL DE RECURSOS HUMANOS</w:t>
+        <w:t xml:space="preserve">                                    GERENTE NACIONAL DE RECURSOS HUMANOS </w:t>
       </w:r>
     </w:p>
     <w:p>
       <w:pPr>
         <w:pStyle w:val="Normal"/>
-        <w:spacing w:lineRule="auto" w:line="240" w:before="0" w:after="0"/>
-        <w:ind w:left="2127" w:hanging="0"/>
-        <w:jc w:val="both"/>
+        <w:spacing w:before="0" w:after="0"/>
         <w:rPr>
           <w:rFonts w:ascii="Tahoma" w:hAnsi="Tahoma" w:cs="Tahoma"/>
           <w:sz w:val="20"/>
         </w:rPr>
       </w:pPr>
       <w:r>
-        <w:rPr/>
-      </w:r>
-    </w:p>
-    <w:p>
-      <w:pPr>
-        <w:pStyle w:val="Normal"/>
-        <w:spacing w:lineRule="auto" w:line="240" w:before="0" w:after="0"/>
-        <w:ind w:left="2127" w:hanging="0"/>
-        <w:jc w:val="both"/>
-        <w:rPr>
-          <w:rFonts w:ascii="Tahoma" w:hAnsi="Tahoma" w:cs="Tahoma"/>
-          <w:sz w:val="20"/>
-        </w:rPr>
-      </w:pPr>
-      <w:r>
-        <w:rPr>
-          <w:rFonts w:cs="Tahoma" w:ascii="Tahoma" w:hAnsi="Tahoma"/>
-          <w:sz w:val="20"/>
-        </w:rPr>
-        <w:t xml:space="preserve">                       </w:t>
+        <w:rPr>
+          <w:rFonts w:cs="Tahoma" w:ascii="Tahoma" w:hAnsi="Tahoma"/>
+          <w:b/>
+          <w:sz w:val="20"/>
+        </w:rPr>
+        <w:t xml:space="preserve">                                                            </w:t>
       </w:r>
       <w:r>
         <w:rPr>
@@ -758,7 +729,7 @@
           <w:szCs w:val="20"/>
           <w:lang w:eastAsia="zh-CN" w:bidi="ar-SA"/>
         </w:rPr>
-        <w:t>${incorporacion.numeroHp}</w:t>
+        <w:t>${incorporacion.numeroTramite}</w:t>
       </w:r>
       <w:r>
         <w:rPr>
@@ -1247,7 +1218,8 @@
           <w:p>
             <w:pPr>
               <w:pStyle w:val="Normal"/>
-              <w:widowControl/>
+              <w:widowControl w:val="false"/>
+              <w:suppressAutoHyphens w:val="true"/>
               <w:spacing w:lineRule="auto" w:line="240" w:before="0" w:after="0"/>
               <w:jc w:val="center"/>
               <w:rPr>
@@ -1286,7 +1258,8 @@
           <w:p>
             <w:pPr>
               <w:pStyle w:val="Normal"/>
-              <w:widowControl/>
+              <w:widowControl w:val="false"/>
+              <w:suppressAutoHyphens w:val="true"/>
               <w:spacing w:lineRule="auto" w:line="240" w:before="0" w:after="0"/>
               <w:jc w:val="center"/>
               <w:rPr>
@@ -1325,7 +1298,8 @@
           <w:p>
             <w:pPr>
               <w:pStyle w:val="Normal"/>
-              <w:widowControl/>
+              <w:widowControl w:val="false"/>
+              <w:suppressAutoHyphens w:val="true"/>
               <w:spacing w:lineRule="auto" w:line="240" w:before="0" w:after="0"/>
               <w:jc w:val="center"/>
               <w:rPr>
@@ -1364,7 +1338,8 @@
           <w:p>
             <w:pPr>
               <w:pStyle w:val="Normal"/>
-              <w:widowControl/>
+              <w:widowControl w:val="false"/>
+              <w:suppressAutoHyphens w:val="true"/>
               <w:spacing w:lineRule="auto" w:line="240" w:before="0" w:after="0"/>
               <w:jc w:val="center"/>
               <w:rPr>
@@ -1403,7 +1378,8 @@
           <w:p>
             <w:pPr>
               <w:pStyle w:val="Normal"/>
-              <w:widowControl/>
+              <w:widowControl w:val="false"/>
+              <w:suppressAutoHyphens w:val="true"/>
               <w:spacing w:lineRule="auto" w:line="240" w:before="0" w:after="0"/>
               <w:jc w:val="center"/>
               <w:rPr>
@@ -1449,6 +1425,7 @@
               <w:keepNext w:val="false"/>
               <w:keepLines w:val="false"/>
               <w:widowControl w:val="false"/>
+              <w:suppressAutoHyphens w:val="true"/>
               <w:spacing w:lineRule="auto" w:line="240" w:before="0" w:afterAutospacing="0" w:after="0"/>
               <w:jc w:val="center"/>
               <w:rPr>
@@ -1485,6 +1462,7 @@
               <w:keepNext w:val="false"/>
               <w:keepLines w:val="false"/>
               <w:widowControl w:val="false"/>
+              <w:suppressAutoHyphens w:val="true"/>
               <w:spacing w:lineRule="auto" w:line="240" w:before="0" w:afterAutospacing="0" w:after="0"/>
               <w:jc w:val="center"/>
               <w:rPr>
@@ -1520,7 +1498,8 @@
           <w:p>
             <w:pPr>
               <w:pStyle w:val="Normal"/>
-              <w:widowControl/>
+              <w:widowControl w:val="false"/>
+              <w:suppressAutoHyphens w:val="true"/>
               <w:spacing w:lineRule="auto" w:line="240" w:before="0" w:after="0"/>
               <w:jc w:val="center"/>
               <w:rPr>
@@ -1553,7 +1532,8 @@
           <w:p>
             <w:pPr>
               <w:pStyle w:val="Normal"/>
-              <w:widowControl/>
+              <w:widowControl w:val="false"/>
+              <w:suppressAutoHyphens w:val="true"/>
               <w:spacing w:lineRule="auto" w:line="240" w:before="0" w:after="0"/>
               <w:jc w:val="center"/>
               <w:rPr>
@@ -1586,7 +1566,8 @@
           <w:p>
             <w:pPr>
               <w:pStyle w:val="Normal"/>
-              <w:widowControl/>
+              <w:widowControl w:val="false"/>
+              <w:suppressAutoHyphens w:val="true"/>
               <w:spacing w:lineRule="auto" w:line="240" w:before="0" w:after="0"/>
               <w:jc w:val="center"/>
               <w:rPr>
@@ -3907,8 +3888,8 @@
       </w:tblPr>
       <w:tblGrid>
         <w:gridCol w:w="1559"/>
-        <w:gridCol w:w="850"/>
-        <w:gridCol w:w="852"/>
+        <w:gridCol w:w="849"/>
+        <w:gridCol w:w="853"/>
         <w:gridCol w:w="3005"/>
         <w:gridCol w:w="1418"/>
       </w:tblGrid>
@@ -3929,7 +3910,8 @@
           <w:p>
             <w:pPr>
               <w:pStyle w:val="Normal"/>
-              <w:widowControl/>
+              <w:widowControl w:val="false"/>
+              <w:suppressAutoHyphens w:val="true"/>
               <w:spacing w:lineRule="auto" w:line="240" w:before="0" w:after="0"/>
               <w:jc w:val="center"/>
               <w:rPr>
@@ -3957,7 +3939,7 @@
         </w:tc>
         <w:tc>
           <w:tcPr>
-            <w:tcW w:w="850" w:type="dxa"/>
+            <w:tcW w:w="849" w:type="dxa"/>
             <w:tcBorders>
               <w:top w:val="single" w:sz="4" w:space="0" w:color="000000"/>
               <w:bottom w:val="single" w:sz="4" w:space="0" w:color="000000"/>
@@ -3968,7 +3950,8 @@
           <w:p>
             <w:pPr>
               <w:pStyle w:val="Normal"/>
-              <w:widowControl/>
+              <w:widowControl w:val="false"/>
+              <w:suppressAutoHyphens w:val="true"/>
               <w:spacing w:lineRule="auto" w:line="240" w:before="0" w:after="0"/>
               <w:jc w:val="center"/>
               <w:rPr>
@@ -3996,7 +3979,7 @@
         </w:tc>
         <w:tc>
           <w:tcPr>
-            <w:tcW w:w="852" w:type="dxa"/>
+            <w:tcW w:w="853" w:type="dxa"/>
             <w:tcBorders>
               <w:top w:val="single" w:sz="4" w:space="0" w:color="000000"/>
               <w:bottom w:val="single" w:sz="4" w:space="0" w:color="000000"/>
@@ -4007,7 +3990,8 @@
           <w:p>
             <w:pPr>
               <w:pStyle w:val="Normal"/>
-              <w:widowControl/>
+              <w:widowControl w:val="false"/>
+              <w:suppressAutoHyphens w:val="true"/>
               <w:spacing w:lineRule="auto" w:line="240" w:before="0" w:after="0"/>
               <w:jc w:val="center"/>
               <w:rPr>
@@ -4046,7 +4030,8 @@
           <w:p>
             <w:pPr>
               <w:pStyle w:val="Normal"/>
-              <w:widowControl/>
+              <w:widowControl w:val="false"/>
+              <w:suppressAutoHyphens w:val="true"/>
               <w:spacing w:lineRule="auto" w:line="240" w:before="0" w:after="0"/>
               <w:jc w:val="center"/>
               <w:rPr>
@@ -4085,7 +4070,8 @@
           <w:p>
             <w:pPr>
               <w:pStyle w:val="Normal"/>
-              <w:widowControl/>
+              <w:widowControl w:val="false"/>
+              <w:suppressAutoHyphens w:val="true"/>
               <w:spacing w:lineRule="auto" w:line="240" w:before="0" w:after="0"/>
               <w:jc w:val="center"/>
               <w:rPr>
@@ -4113,7 +4099,8 @@
           <w:p>
             <w:pPr>
               <w:pStyle w:val="Normal"/>
-              <w:widowControl/>
+              <w:widowControl w:val="false"/>
+              <w:suppressAutoHyphens w:val="true"/>
               <w:spacing w:lineRule="auto" w:line="240" w:before="0" w:after="0"/>
               <w:jc w:val="center"/>
               <w:rPr>
@@ -4159,6 +4146,7 @@
               <w:keepNext w:val="false"/>
               <w:keepLines w:val="false"/>
               <w:widowControl w:val="false"/>
+              <w:suppressAutoHyphens w:val="true"/>
               <w:spacing w:lineRule="auto" w:line="240" w:before="0" w:afterAutospacing="0" w:after="0"/>
               <w:jc w:val="center"/>
               <w:rPr>
@@ -4201,7 +4189,7 @@
         </w:tc>
         <w:tc>
           <w:tcPr>
-            <w:tcW w:w="850" w:type="dxa"/>
+            <w:tcW w:w="849" w:type="dxa"/>
             <w:tcBorders>
               <w:top w:val="single" w:sz="4" w:space="0" w:color="000000"/>
               <w:bottom w:val="single" w:sz="4" w:space="0" w:color="000000"/>
@@ -4215,6 +4203,7 @@
               <w:keepNext w:val="false"/>
               <w:keepLines w:val="false"/>
               <w:widowControl w:val="false"/>
+              <w:suppressAutoHyphens w:val="true"/>
               <w:spacing w:lineRule="auto" w:line="240" w:before="0" w:afterAutospacing="0" w:after="0"/>
               <w:jc w:val="center"/>
               <w:rPr>
@@ -4257,7 +4246,7 @@
         </w:tc>
         <w:tc>
           <w:tcPr>
-            <w:tcW w:w="852" w:type="dxa"/>
+            <w:tcW w:w="853" w:type="dxa"/>
             <w:tcBorders>
               <w:top w:val="single" w:sz="4" w:space="0" w:color="000000"/>
               <w:bottom w:val="single" w:sz="4" w:space="0" w:color="000000"/>
@@ -4271,6 +4260,7 @@
               <w:keepNext w:val="false"/>
               <w:keepLines w:val="false"/>
               <w:widowControl w:val="false"/>
+              <w:suppressAutoHyphens w:val="true"/>
               <w:spacing w:lineRule="auto" w:line="240" w:before="0" w:afterAutospacing="0" w:after="0"/>
               <w:jc w:val="center"/>
               <w:rPr>
@@ -4330,6 +4320,7 @@
               <w:keepNext w:val="false"/>
               <w:keepLines w:val="false"/>
               <w:widowControl w:val="false"/>
+              <w:suppressAutoHyphens w:val="true"/>
               <w:spacing w:lineRule="auto" w:line="240" w:before="0" w:afterAutospacing="0" w:after="0"/>
               <w:jc w:val="center"/>
               <w:rPr>
@@ -4394,7 +4385,8 @@
           <w:p>
             <w:pPr>
               <w:pStyle w:val="Normal"/>
-              <w:widowControl/>
+              <w:widowControl w:val="false"/>
+              <w:suppressAutoHyphens w:val="true"/>
               <w:spacing w:lineRule="auto" w:line="240" w:before="0" w:after="0"/>
               <w:jc w:val="center"/>
               <w:rPr>
@@ -4594,8 +4586,8 @@
         </w:tblCellMar>
       </w:tblPr>
       <w:tblGrid>
+        <w:gridCol w:w="1273"/>
         <w:gridCol w:w="1274"/>
-        <w:gridCol w:w="1273"/>
         <w:gridCol w:w="2737"/>
         <w:gridCol w:w="1142"/>
         <w:gridCol w:w="1482"/>
@@ -4604,6 +4596,71 @@
         <w:trPr>
           <w:trHeight w:val="466" w:hRule="atLeast"/>
         </w:trPr>
+        <w:tc>
+          <w:tcPr>
+            <w:tcW w:w="1273" w:type="dxa"/>
+            <w:tcBorders>
+              <w:top w:val="single" w:sz="4" w:space="0" w:color="000000"/>
+              <w:bottom w:val="single" w:sz="4" w:space="0" w:color="000000"/>
+            </w:tcBorders>
+            <w:shd w:color="auto" w:fill="F8A4E2" w:val="pct10"/>
+            <w:vAlign w:val="center"/>
+          </w:tcPr>
+          <w:p>
+            <w:pPr>
+              <w:pStyle w:val="Normal"/>
+              <w:widowControl w:val="false"/>
+              <w:suppressAutoHyphens w:val="true"/>
+              <w:spacing w:lineRule="auto" w:line="240" w:before="0" w:after="0"/>
+              <w:jc w:val="center"/>
+              <w:rPr>
+                <w:rFonts w:ascii="Tahoma" w:hAnsi="Tahoma" w:cs="Tahoma"/>
+                <w:b/>
+                <w:sz w:val="13"/>
+                <w:szCs w:val="13"/>
+                <w:lang w:val="es-ES"/>
+              </w:rPr>
+            </w:pPr>
+            <w:r>
+              <w:rPr>
+                <w:rFonts w:cs="Tahoma" w:ascii="Tahoma" w:hAnsi="Tahoma"/>
+                <w:b/>
+                <w:kern w:val="0"/>
+                <w:sz w:val="13"/>
+                <w:szCs w:val="13"/>
+                <w:lang w:val="es-ES"/>
+              </w:rPr>
+              <w:t>Grado</w:t>
+            </w:r>
+          </w:p>
+          <w:p>
+            <w:pPr>
+              <w:pStyle w:val="Normal"/>
+              <w:widowControl w:val="false"/>
+              <w:suppressAutoHyphens w:val="true"/>
+              <w:spacing w:lineRule="auto" w:line="240" w:before="0" w:after="0"/>
+              <w:jc w:val="center"/>
+              <w:rPr>
+                <w:rFonts w:ascii="Tahoma" w:hAnsi="Tahoma" w:cs="Tahoma"/>
+                <w:b/>
+                <w:sz w:val="13"/>
+                <w:szCs w:val="13"/>
+                <w:lang w:val="es-ES"/>
+              </w:rPr>
+            </w:pPr>
+            <w:r>
+              <w:rPr>
+                <w:rFonts w:cs="Tahoma" w:ascii="Tahoma" w:hAnsi="Tahoma"/>
+                <w:b/>
+                <w:kern w:val="0"/>
+                <w:sz w:val="13"/>
+                <w:szCs w:val="13"/>
+                <w:lang w:val="es-ES"/>
+              </w:rPr>
+              <w:t>Académico</w:t>
+            </w:r>
+          </w:p>
+        </w:tc>
         <w:tc>
           <w:tcPr>
             <w:tcW w:w="1274" w:type="dxa"/>
@@ -4617,70 +4674,8 @@
           <w:p>
             <w:pPr>
               <w:pStyle w:val="Normal"/>
-              <w:widowControl/>
-              <w:spacing w:lineRule="auto" w:line="240" w:before="0" w:after="0"/>
-              <w:jc w:val="center"/>
-              <w:rPr>
-                <w:rFonts w:ascii="Tahoma" w:hAnsi="Tahoma" w:cs="Tahoma"/>
-                <w:b/>
-                <w:sz w:val="13"/>
-                <w:szCs w:val="13"/>
-                <w:lang w:val="es-ES"/>
-              </w:rPr>
-            </w:pPr>
-            <w:r>
-              <w:rPr>
-                <w:rFonts w:cs="Tahoma" w:ascii="Tahoma" w:hAnsi="Tahoma"/>
-                <w:b/>
-                <w:kern w:val="0"/>
-                <w:sz w:val="13"/>
-                <w:szCs w:val="13"/>
-                <w:lang w:val="es-ES"/>
-              </w:rPr>
-              <w:t>Grado</w:t>
-            </w:r>
-          </w:p>
-          <w:p>
-            <w:pPr>
-              <w:pStyle w:val="Normal"/>
-              <w:widowControl/>
-              <w:spacing w:lineRule="auto" w:line="240" w:before="0" w:after="0"/>
-              <w:jc w:val="center"/>
-              <w:rPr>
-                <w:rFonts w:ascii="Tahoma" w:hAnsi="Tahoma" w:cs="Tahoma"/>
-                <w:b/>
-                <w:sz w:val="13"/>
-                <w:szCs w:val="13"/>
-                <w:lang w:val="es-ES"/>
-              </w:rPr>
-            </w:pPr>
-            <w:r>
-              <w:rPr>
-                <w:rFonts w:cs="Tahoma" w:ascii="Tahoma" w:hAnsi="Tahoma"/>
-                <w:b/>
-                <w:kern w:val="0"/>
-                <w:sz w:val="13"/>
-                <w:szCs w:val="13"/>
-                <w:lang w:val="es-ES"/>
-              </w:rPr>
-              <w:t>Académico</w:t>
-            </w:r>
-          </w:p>
-        </w:tc>
-        <w:tc>
-          <w:tcPr>
-            <w:tcW w:w="1273" w:type="dxa"/>
-            <w:tcBorders>
-              <w:top w:val="single" w:sz="4" w:space="0" w:color="000000"/>
-              <w:bottom w:val="single" w:sz="4" w:space="0" w:color="000000"/>
-            </w:tcBorders>
-            <w:shd w:color="auto" w:fill="F8A4E2" w:val="pct10"/>
-            <w:vAlign w:val="center"/>
-          </w:tcPr>
-          <w:p>
-            <w:pPr>
-              <w:pStyle w:val="Normal"/>
-              <w:widowControl/>
+              <w:widowControl w:val="false"/>
+              <w:suppressAutoHyphens w:val="true"/>
               <w:spacing w:lineRule="auto" w:line="240" w:before="0" w:after="0"/>
               <w:jc w:val="center"/>
               <w:rPr>
@@ -4706,7 +4701,8 @@
           <w:p>
             <w:pPr>
               <w:pStyle w:val="Normal"/>
-              <w:widowControl/>
+              <w:widowControl w:val="false"/>
+              <w:suppressAutoHyphens w:val="true"/>
               <w:spacing w:lineRule="auto" w:line="240" w:before="0" w:after="0"/>
               <w:jc w:val="center"/>
               <w:rPr>
@@ -4743,7 +4739,8 @@
           <w:p>
             <w:pPr>
               <w:pStyle w:val="Normal"/>
-              <w:widowControl/>
+              <w:widowControl w:val="false"/>
+              <w:suppressAutoHyphens w:val="true"/>
               <w:spacing w:lineRule="auto" w:line="240" w:before="0" w:after="0"/>
               <w:jc w:val="center"/>
               <w:rPr>
@@ -4780,7 +4777,8 @@
           <w:p>
             <w:pPr>
               <w:pStyle w:val="Normal"/>
-              <w:widowControl/>
+              <w:widowControl w:val="false"/>
+              <w:suppressAutoHyphens w:val="true"/>
               <w:spacing w:lineRule="auto" w:line="240" w:before="0" w:after="0"/>
               <w:jc w:val="center"/>
               <w:rPr>
@@ -4817,7 +4815,8 @@
           <w:p>
             <w:pPr>
               <w:pStyle w:val="Normal"/>
-              <w:widowControl/>
+              <w:widowControl w:val="false"/>
+              <w:suppressAutoHyphens w:val="true"/>
               <w:spacing w:lineRule="auto" w:line="240" w:before="0" w:after="0"/>
               <w:jc w:val="center"/>
               <w:rPr>
@@ -4843,7 +4842,8 @@
           <w:p>
             <w:pPr>
               <w:pStyle w:val="Normal"/>
-              <w:widowControl/>
+              <w:widowControl w:val="false"/>
+              <w:suppressAutoHyphens w:val="true"/>
               <w:spacing w:lineRule="auto" w:line="240" w:before="0" w:after="0"/>
               <w:jc w:val="center"/>
               <w:rPr>
@@ -4872,6 +4872,43 @@
         <w:trPr>
           <w:trHeight w:val="572" w:hRule="atLeast"/>
         </w:trPr>
+        <w:tc>
+          <w:tcPr>
+            <w:tcW w:w="1273" w:type="dxa"/>
+            <w:tcBorders>
+              <w:top w:val="single" w:sz="4" w:space="0" w:color="000000"/>
+              <w:bottom w:val="single" w:sz="4" w:space="0" w:color="000000"/>
+            </w:tcBorders>
+            <w:shd w:color="auto" w:fill="auto" w:val="clear"/>
+            <w:vAlign w:val="center"/>
+          </w:tcPr>
+          <w:p>
+            <w:pPr>
+              <w:pStyle w:val="NormalWeb"/>
+              <w:keepNext w:val="false"/>
+              <w:keepLines w:val="false"/>
+              <w:widowControl w:val="false"/>
+              <w:suppressAutoHyphens w:val="true"/>
+              <w:spacing w:lineRule="auto" w:line="240" w:before="0" w:afterAutospacing="0" w:after="0"/>
+              <w:jc w:val="center"/>
+              <w:rPr>
+                <w:rFonts w:ascii="Tahoma" w:hAnsi="Tahoma" w:cs="Tahoma"/>
+                <w:sz w:val="13"/>
+                <w:szCs w:val="13"/>
+                <w:lang w:val="es-ES"/>
+              </w:rPr>
+            </w:pPr>
+            <w:r>
+              <w:rPr>
+                <w:rFonts w:eastAsia="Tahoma" w:cs="Tahoma" w:ascii="Tahoma" w:hAnsi="Tahoma"/>
+                <w:color w:val="000000"/>
+                <w:sz w:val="13"/>
+                <w:szCs w:val="13"/>
+              </w:rPr>
+              <w:t>${persona.grado}</w:t>
+            </w:r>
+          </w:p>
+        </w:tc>
         <w:tc>
           <w:tcPr>
             <w:tcW w:w="1274" w:type="dxa"/>
@@ -4888,42 +4925,7 @@
               <w:keepNext w:val="false"/>
               <w:keepLines w:val="false"/>
               <w:widowControl w:val="false"/>
-              <w:spacing w:lineRule="auto" w:line="240" w:before="0" w:afterAutospacing="0" w:after="0"/>
-              <w:jc w:val="center"/>
-              <w:rPr>
-                <w:rFonts w:ascii="Tahoma" w:hAnsi="Tahoma" w:cs="Tahoma"/>
-                <w:sz w:val="13"/>
-                <w:szCs w:val="13"/>
-                <w:lang w:val="es-ES"/>
-              </w:rPr>
-            </w:pPr>
-            <w:r>
-              <w:rPr>
-                <w:rFonts w:eastAsia="Tahoma" w:cs="Tahoma" w:ascii="Tahoma" w:hAnsi="Tahoma"/>
-                <w:color w:val="000000"/>
-                <w:sz w:val="13"/>
-                <w:szCs w:val="13"/>
-              </w:rPr>
-              <w:t>${persona.grado}</w:t>
-            </w:r>
-          </w:p>
-        </w:tc>
-        <w:tc>
-          <w:tcPr>
-            <w:tcW w:w="1273" w:type="dxa"/>
-            <w:tcBorders>
-              <w:top w:val="single" w:sz="4" w:space="0" w:color="000000"/>
-              <w:bottom w:val="single" w:sz="4" w:space="0" w:color="000000"/>
-            </w:tcBorders>
-            <w:shd w:color="auto" w:fill="auto" w:val="clear"/>
-            <w:vAlign w:val="center"/>
-          </w:tcPr>
-          <w:p>
-            <w:pPr>
-              <w:pStyle w:val="NormalWeb"/>
-              <w:keepNext w:val="false"/>
-              <w:keepLines w:val="false"/>
-              <w:widowControl w:val="false"/>
+              <w:suppressAutoHyphens w:val="true"/>
               <w:spacing w:lineRule="auto" w:line="240" w:before="0" w:afterAutospacing="0" w:after="0"/>
               <w:jc w:val="center"/>
               <w:rPr>
@@ -4960,6 +4962,7 @@
               <w:keepNext w:val="false"/>
               <w:keepLines w:val="false"/>
               <w:widowControl w:val="false"/>
+              <w:suppressAutoHyphens w:val="true"/>
               <w:spacing w:lineRule="auto" w:line="240" w:before="0" w:afterAutospacing="0" w:after="0"/>
               <w:jc w:val="center"/>
               <w:rPr>
@@ -4996,6 +4999,7 @@
               <w:keepNext w:val="false"/>
               <w:keepLines w:val="false"/>
               <w:widowControl w:val="false"/>
+              <w:suppressAutoHyphens w:val="true"/>
               <w:spacing w:lineRule="auto" w:line="240" w:before="0" w:afterAutospacing="0" w:after="0"/>
               <w:jc w:val="center"/>
               <w:rPr>
@@ -5032,6 +5036,7 @@
               <w:keepNext w:val="false"/>
               <w:keepLines w:val="false"/>
               <w:widowControl w:val="false"/>
+              <w:suppressAutoHyphens w:val="true"/>
               <w:spacing w:lineRule="auto" w:line="240" w:before="0" w:afterAutospacing="0" w:after="0"/>
               <w:jc w:val="center"/>
               <w:rPr>
@@ -5163,7 +5168,8 @@
           <w:p>
             <w:pPr>
               <w:pStyle w:val="Normal"/>
-              <w:widowControl/>
+              <w:widowControl w:val="false"/>
+              <w:suppressAutoHyphens w:val="true"/>
               <w:spacing w:before="0" w:after="0"/>
               <w:jc w:val="center"/>
               <w:rPr>
@@ -5201,7 +5207,8 @@
           <w:p>
             <w:pPr>
               <w:pStyle w:val="Normal"/>
-              <w:widowControl/>
+              <w:widowControl w:val="false"/>
+              <w:suppressAutoHyphens w:val="true"/>
               <w:spacing w:before="0" w:after="0"/>
               <w:jc w:val="center"/>
               <w:rPr>
@@ -5239,7 +5246,8 @@
           <w:p>
             <w:pPr>
               <w:pStyle w:val="Normal"/>
-              <w:widowControl/>
+              <w:widowControl w:val="false"/>
+              <w:suppressAutoHyphens w:val="true"/>
               <w:spacing w:lineRule="auto" w:line="240" w:before="0" w:after="0"/>
               <w:jc w:val="center"/>
               <w:rPr>
@@ -5277,7 +5285,8 @@
           <w:p>
             <w:pPr>
               <w:pStyle w:val="Normal"/>
-              <w:widowControl/>
+              <w:widowControl w:val="false"/>
+              <w:suppressAutoHyphens w:val="true"/>
               <w:spacing w:before="0" w:after="0"/>
               <w:jc w:val="center"/>
               <w:rPr>
@@ -5321,7 +5330,8 @@
           <w:p>
             <w:pPr>
               <w:pStyle w:val="Normal"/>
-              <w:widowControl/>
+              <w:widowControl w:val="false"/>
+              <w:suppressAutoHyphens w:val="true"/>
               <w:spacing w:before="0" w:after="0"/>
               <w:jc w:val="center"/>
               <w:rPr>
@@ -5334,7 +5344,6 @@
             <w:r>
               <w:rPr>
                 <w:rFonts w:cs="Tahoma" w:ascii="Tahoma" w:hAnsi="Tahoma"/>
-                <w:kern w:val="0"/>
                 <w:sz w:val="13"/>
                 <w:szCs w:val="13"/>
                 <w:lang w:val="es-MX" w:eastAsia="es-ES"/>
@@ -5356,7 +5365,8 @@
           <w:p>
             <w:pPr>
               <w:pStyle w:val="Normal"/>
-              <w:widowControl/>
+              <w:widowControl w:val="false"/>
+              <w:suppressAutoHyphens w:val="true"/>
               <w:spacing w:before="0" w:after="0"/>
               <w:jc w:val="center"/>
               <w:rPr>
@@ -5369,7 +5379,6 @@
             <w:r>
               <w:rPr>
                 <w:rFonts w:cs="Tahoma" w:ascii="Tahoma" w:hAnsi="Tahoma"/>
-                <w:kern w:val="0"/>
                 <w:sz w:val="13"/>
                 <w:szCs w:val="13"/>
                 <w:lang w:val="es-MX" w:eastAsia="es-ES"/>
@@ -5393,6 +5402,7 @@
               <w:keepNext w:val="false"/>
               <w:keepLines w:val="false"/>
               <w:widowControl w:val="false"/>
+              <w:suppressAutoHyphens w:val="true"/>
               <w:spacing w:lineRule="auto" w:line="276" w:before="0" w:afterAutospacing="0" w:after="0"/>
               <w:jc w:val="center"/>
               <w:rPr>
@@ -5434,7 +5444,8 @@
           <w:p>
             <w:pPr>
               <w:pStyle w:val="Normal"/>
-              <w:widowControl/>
+              <w:widowControl w:val="false"/>
+              <w:suppressAutoHyphens w:val="true"/>
               <w:spacing w:lineRule="auto" w:line="240" w:before="0" w:after="0"/>
               <w:jc w:val="center"/>
               <w:rPr>
@@ -5447,7 +5458,6 @@
             <w:r>
               <w:rPr>
                 <w:rFonts w:cs="Tahoma" w:ascii="Tahoma" w:hAnsi="Tahoma"/>
-                <w:kern w:val="0"/>
                 <w:sz w:val="13"/>
                 <w:szCs w:val="13"/>
                 <w:lang w:val="es-ES"/>
@@ -5471,6 +5481,7 @@
               <w:keepNext w:val="false"/>
               <w:keepLines w:val="false"/>
               <w:widowControl w:val="false"/>
+              <w:suppressAutoHyphens w:val="true"/>
               <w:spacing w:lineRule="auto" w:line="276" w:before="0" w:afterAutospacing="0" w:after="0"/>
               <w:jc w:val="center"/>
               <w:rPr>
@@ -5515,7 +5526,8 @@
           <w:p>
             <w:pPr>
               <w:pStyle w:val="Normal"/>
-              <w:widowControl/>
+              <w:widowControl w:val="false"/>
+              <w:suppressAutoHyphens w:val="true"/>
               <w:spacing w:before="0" w:after="0"/>
               <w:jc w:val="center"/>
               <w:rPr>
@@ -5528,7 +5540,6 @@
             <w:r>
               <w:rPr>
                 <w:rFonts w:cs="Tahoma" w:ascii="Tahoma" w:hAnsi="Tahoma"/>
-                <w:kern w:val="0"/>
                 <w:sz w:val="13"/>
                 <w:szCs w:val="13"/>
                 <w:lang w:val="es-MX" w:eastAsia="es-ES"/>
@@ -5556,7 +5567,8 @@
           <w:p>
             <w:pPr>
               <w:pStyle w:val="Normal"/>
-              <w:widowControl/>
+              <w:widowControl w:val="false"/>
+              <w:suppressAutoHyphens w:val="true"/>
               <w:spacing w:before="0" w:after="0"/>
               <w:jc w:val="center"/>
               <w:rPr>
@@ -5569,7 +5581,6 @@
             <w:r>
               <w:rPr>
                 <w:rFonts w:cs="Tahoma" w:ascii="Tahoma" w:hAnsi="Tahoma"/>
-                <w:kern w:val="0"/>
                 <w:sz w:val="13"/>
                 <w:szCs w:val="13"/>
                 <w:lang w:val="es-MX" w:eastAsia="es-ES"/>
@@ -5591,7 +5602,8 @@
           <w:p>
             <w:pPr>
               <w:pStyle w:val="Normal"/>
-              <w:widowControl/>
+              <w:widowControl w:val="false"/>
+              <w:suppressAutoHyphens w:val="true"/>
               <w:spacing w:before="0" w:after="0"/>
               <w:jc w:val="center"/>
               <w:rPr>
@@ -5604,7 +5616,6 @@
             <w:r>
               <w:rPr>
                 <w:rFonts w:cs="Tahoma" w:ascii="Tahoma" w:hAnsi="Tahoma"/>
-                <w:kern w:val="0"/>
                 <w:sz w:val="13"/>
                 <w:szCs w:val="13"/>
                 <w:lang w:val="es-MX" w:eastAsia="es-ES"/>
@@ -5625,7 +5636,8 @@
           <w:p>
             <w:pPr>
               <w:pStyle w:val="Normal"/>
-              <w:widowControl/>
+              <w:widowControl w:val="false"/>
+              <w:suppressAutoHyphens w:val="true"/>
               <w:spacing w:lineRule="auto" w:line="240" w:before="0" w:after="0"/>
               <w:jc w:val="center"/>
               <w:rPr>
@@ -5662,7 +5674,8 @@
           <w:p>
             <w:pPr>
               <w:pStyle w:val="Normal"/>
-              <w:widowControl/>
+              <w:widowControl w:val="false"/>
+              <w:suppressAutoHyphens w:val="true"/>
               <w:spacing w:lineRule="auto" w:line="240" w:before="0" w:after="0"/>
               <w:jc w:val="center"/>
               <w:rPr>
@@ -5699,7 +5712,8 @@
           <w:p>
             <w:pPr>
               <w:pStyle w:val="Normal"/>
-              <w:widowControl/>
+              <w:widowControl w:val="false"/>
+              <w:suppressAutoHyphens w:val="true"/>
               <w:spacing w:lineRule="auto" w:line="240" w:before="0" w:after="0"/>
               <w:jc w:val="center"/>
               <w:rPr>
@@ -5737,7 +5751,8 @@
           <w:p>
             <w:pPr>
               <w:pStyle w:val="Normal"/>
-              <w:widowControl/>
+              <w:widowControl w:val="false"/>
+              <w:suppressAutoHyphens w:val="true"/>
               <w:spacing w:before="0" w:after="0"/>
               <w:jc w:val="center"/>
               <w:rPr>
@@ -5750,7 +5765,6 @@
             <w:r>
               <w:rPr>
                 <w:rFonts w:cs="Tahoma" w:ascii="Tahoma" w:hAnsi="Tahoma"/>
-                <w:kern w:val="0"/>
                 <w:sz w:val="13"/>
                 <w:szCs w:val="13"/>
                 <w:lang w:val="es-MX" w:eastAsia="es-ES"/>
@@ -5781,7 +5795,8 @@
           <w:p>
             <w:pPr>
               <w:pStyle w:val="Normal"/>
-              <w:widowControl/>
+              <w:widowControl w:val="false"/>
+              <w:suppressAutoHyphens w:val="true"/>
               <w:spacing w:before="0" w:after="0"/>
               <w:jc w:val="center"/>
               <w:rPr>
@@ -5794,7 +5809,6 @@
             <w:r>
               <w:rPr>
                 <w:rFonts w:cs="Tahoma" w:ascii="Tahoma" w:hAnsi="Tahoma"/>
-                <w:kern w:val="0"/>
                 <w:sz w:val="13"/>
                 <w:szCs w:val="13"/>
                 <w:lang w:val="es-MX" w:eastAsia="es-ES"/>
@@ -5819,7 +5833,8 @@
           <w:p>
             <w:pPr>
               <w:pStyle w:val="Normal"/>
-              <w:widowControl/>
+              <w:widowControl w:val="false"/>
+              <w:suppressAutoHyphens w:val="true"/>
               <w:spacing w:before="0" w:after="0"/>
               <w:jc w:val="center"/>
               <w:rPr>
@@ -5832,7 +5847,6 @@
             <w:r>
               <w:rPr>
                 <w:rFonts w:cs="Tahoma" w:ascii="Tahoma" w:hAnsi="Tahoma"/>
-                <w:kern w:val="0"/>
                 <w:sz w:val="13"/>
                 <w:szCs w:val="13"/>
                 <w:lang w:val="es-MX" w:eastAsia="es-ES"/>
@@ -5856,6 +5870,7 @@
               <w:keepNext w:val="false"/>
               <w:keepLines w:val="false"/>
               <w:widowControl w:val="false"/>
+              <w:suppressAutoHyphens w:val="true"/>
               <w:spacing w:lineRule="auto" w:line="259" w:before="0" w:afterAutospacing="0" w:after="0"/>
               <w:jc w:val="center"/>
               <w:rPr>
@@ -5894,6 +5909,7 @@
               <w:keepNext w:val="false"/>
               <w:keepLines w:val="false"/>
               <w:widowControl w:val="false"/>
+              <w:suppressAutoHyphens w:val="true"/>
               <w:spacing w:lineRule="auto" w:line="259" w:before="0" w:afterAutospacing="0" w:after="0"/>
               <w:jc w:val="center"/>
               <w:rPr>
@@ -5933,6 +5949,7 @@
               <w:keepNext w:val="false"/>
               <w:keepLines w:val="false"/>
               <w:widowControl w:val="false"/>
+              <w:suppressAutoHyphens w:val="true"/>
               <w:spacing w:lineRule="auto" w:line="259" w:before="0" w:afterAutospacing="0" w:after="0"/>
               <w:jc w:val="center"/>
               <w:rPr>
@@ -5987,7 +6004,8 @@
           <w:p>
             <w:pPr>
               <w:pStyle w:val="Normal"/>
-              <w:widowControl/>
+              <w:widowControl w:val="false"/>
+              <w:suppressAutoHyphens w:val="true"/>
               <w:spacing w:before="0" w:after="0"/>
               <w:jc w:val="center"/>
               <w:rPr>
@@ -6000,7 +6018,6 @@
             <w:r>
               <w:rPr>
                 <w:rFonts w:cs="Tahoma" w:ascii="Tahoma" w:hAnsi="Tahoma"/>
-                <w:kern w:val="0"/>
                 <w:sz w:val="13"/>
                 <w:szCs w:val="13"/>
                 <w:lang w:val="es-MX" w:eastAsia="es-ES"/>
@@ -6029,6 +6046,7 @@
               <w:keepNext w:val="false"/>
               <w:keepLines w:val="false"/>
               <w:widowControl w:val="false"/>
+              <w:suppressAutoHyphens w:val="true"/>
               <w:spacing w:lineRule="auto" w:line="240" w:before="0" w:afterAutospacing="0" w:after="0"/>
               <w:jc w:val="center"/>
               <w:rPr>
@@ -6061,7 +6079,8 @@
           <w:p>
             <w:pPr>
               <w:pStyle w:val="Normal"/>
-              <w:widowControl/>
+              <w:widowControl w:val="false"/>
+              <w:suppressAutoHyphens w:val="true"/>
               <w:spacing w:before="0" w:after="0"/>
               <w:jc w:val="center"/>
               <w:rPr>
@@ -6074,7 +6093,6 @@
             <w:r>
               <w:rPr>
                 <w:rFonts w:cs="Tahoma" w:ascii="Tahoma" w:hAnsi="Tahoma"/>
-                <w:kern w:val="0"/>
                 <w:sz w:val="13"/>
                 <w:szCs w:val="13"/>
                 <w:lang w:val="es-MX" w:eastAsia="es-ES"/>
@@ -6097,6 +6115,7 @@
               <w:keepNext w:val="false"/>
               <w:keepLines w:val="false"/>
               <w:widowControl w:val="false"/>
+              <w:suppressAutoHyphens w:val="true"/>
               <w:spacing w:lineRule="auto" w:line="240" w:before="0" w:afterAutospacing="0" w:after="0"/>
               <w:jc w:val="center"/>
               <w:rPr>
@@ -6129,7 +6148,8 @@
           <w:p>
             <w:pPr>
               <w:pStyle w:val="Normal"/>
-              <w:widowControl/>
+              <w:widowControl w:val="false"/>
+              <w:suppressAutoHyphens w:val="true"/>
               <w:spacing w:before="0" w:after="0"/>
               <w:jc w:val="center"/>
               <w:rPr>
@@ -6142,7 +6162,6 @@
             <w:r>
               <w:rPr>
                 <w:rFonts w:cs="Tahoma" w:ascii="Tahoma" w:hAnsi="Tahoma"/>
-                <w:kern w:val="0"/>
                 <w:sz w:val="13"/>
                 <w:szCs w:val="13"/>
                 <w:lang w:val="es-MX" w:eastAsia="es-ES"/>
@@ -6165,6 +6184,7 @@
               <w:keepNext w:val="false"/>
               <w:keepLines w:val="false"/>
               <w:widowControl w:val="false"/>
+              <w:suppressAutoHyphens w:val="true"/>
               <w:spacing w:lineRule="auto" w:line="259" w:before="0" w:afterAutospacing="0" w:after="0"/>
               <w:jc w:val="center"/>
               <w:rPr>
@@ -6209,7 +6229,8 @@
           <w:p>
             <w:pPr>
               <w:pStyle w:val="Normal"/>
-              <w:widowControl/>
+              <w:widowControl w:val="false"/>
+              <w:suppressAutoHyphens w:val="true"/>
               <w:spacing w:before="0" w:after="0"/>
               <w:jc w:val="center"/>
               <w:rPr>
@@ -6222,7 +6243,6 @@
             <w:r>
               <w:rPr>
                 <w:rFonts w:cs="Tahoma" w:ascii="Tahoma" w:hAnsi="Tahoma"/>
-                <w:kern w:val="0"/>
                 <w:sz w:val="13"/>
                 <w:szCs w:val="13"/>
                 <w:lang w:val="es-MX" w:eastAsia="es-ES"/>
@@ -6245,6 +6265,7 @@
               <w:keepNext w:val="false"/>
               <w:keepLines w:val="false"/>
               <w:widowControl w:val="false"/>
+              <w:suppressAutoHyphens w:val="true"/>
               <w:spacing w:lineRule="auto" w:line="259" w:before="0" w:afterAutospacing="0" w:after="0"/>
               <w:jc w:val="center"/>
               <w:rPr>
@@ -6289,7 +6310,8 @@
           <w:p>
             <w:pPr>
               <w:pStyle w:val="Normal"/>
-              <w:widowControl/>
+              <w:widowControl w:val="false"/>
+              <w:suppressAutoHyphens w:val="true"/>
               <w:spacing w:before="0" w:after="0"/>
               <w:jc w:val="center"/>
               <w:rPr>
@@ -6302,7 +6324,6 @@
             <w:r>
               <w:rPr>
                 <w:rFonts w:cs="Tahoma" w:ascii="Tahoma" w:hAnsi="Tahoma"/>
-                <w:kern w:val="0"/>
                 <w:sz w:val="13"/>
                 <w:szCs w:val="13"/>
                 <w:lang w:val="es-MX" w:eastAsia="es-ES"/>
@@ -6325,6 +6346,7 @@
               <w:keepNext w:val="false"/>
               <w:keepLines w:val="false"/>
               <w:widowControl w:val="false"/>
+              <w:suppressAutoHyphens w:val="true"/>
               <w:spacing w:lineRule="auto" w:line="259" w:before="0" w:afterAutospacing="0" w:after="0"/>
               <w:jc w:val="center"/>
               <w:rPr>
@@ -6369,7 +6391,8 @@
           <w:p>
             <w:pPr>
               <w:pStyle w:val="Normal"/>
-              <w:widowControl/>
+              <w:widowControl w:val="false"/>
+              <w:suppressAutoHyphens w:val="true"/>
               <w:spacing w:before="0" w:after="0"/>
               <w:jc w:val="center"/>
               <w:rPr>
@@ -6382,7 +6405,6 @@
             <w:r>
               <w:rPr>
                 <w:rFonts w:cs="Tahoma" w:ascii="Tahoma" w:hAnsi="Tahoma"/>
-                <w:kern w:val="0"/>
                 <w:sz w:val="13"/>
                 <w:szCs w:val="13"/>
                 <w:lang w:val="es-MX" w:eastAsia="es-ES"/>
@@ -6405,6 +6427,7 @@
               <w:keepNext w:val="false"/>
               <w:keepLines w:val="false"/>
               <w:widowControl w:val="false"/>
+              <w:suppressAutoHyphens w:val="true"/>
               <w:spacing w:lineRule="auto" w:line="259" w:before="0" w:afterAutospacing="0" w:after="0"/>
               <w:jc w:val="center"/>
               <w:rPr>
@@ -6429,7 +6452,8 @@
           <w:p>
             <w:pPr>
               <w:pStyle w:val="Normal"/>
-              <w:widowControl/>
+              <w:widowControl w:val="false"/>
+              <w:suppressAutoHyphens w:val="true"/>
               <w:spacing w:before="0" w:after="0"/>
               <w:jc w:val="center"/>
               <w:rPr>
@@ -6442,7 +6466,6 @@
             <w:r>
               <w:rPr>
                 <w:rFonts w:cs="Tahoma" w:ascii="Tahoma" w:hAnsi="Tahoma"/>
-                <w:kern w:val="0"/>
                 <w:sz w:val="13"/>
                 <w:szCs w:val="13"/>
                 <w:lang w:val="es-MX" w:eastAsia="es-ES"/>
@@ -6848,7 +6871,7 @@
         <w:pStyle w:val="ListParagraph"/>
         <w:numPr>
           <w:ilvl w:val="3"/>
-          <w:numId w:val="7"/>
+          <w:numId w:val="8"/>
         </w:numPr>
         <w:spacing w:lineRule="auto" w:line="240" w:before="0" w:after="0"/>
         <w:ind w:left="426" w:hanging="426"/>
@@ -7083,7 +7106,7 @@
         <w:pStyle w:val="ListParagraph"/>
         <w:numPr>
           <w:ilvl w:val="3"/>
-          <w:numId w:val="5"/>
+          <w:numId w:val="9"/>
         </w:numPr>
         <w:spacing w:lineRule="auto" w:line="240" w:before="0" w:after="0"/>
         <w:ind w:left="426" w:hanging="426"/>
@@ -7735,7 +7758,7 @@
           <w:rFonts w:ascii="Tahoma" w:hAnsi="Tahoma" w:eastAsia="Times New Roman" w:cs="Tahoma"/>
           <w:sz w:val="12"/>
           <w:szCs w:val="20"/>
-          <w:lang w:val="zh-CN" w:eastAsia="es-ES"/>
+          <w:lang w:val="en-US" w:eastAsia="es-ES"/>
         </w:rPr>
       </w:pPr>
       <w:r>
@@ -7743,9 +7766,9 @@
           <w:rFonts w:eastAsia="Times New Roman" w:cs="Tahoma" w:ascii="Tahoma" w:hAnsi="Tahoma"/>
           <w:sz w:val="12"/>
           <w:szCs w:val="20"/>
-          <w:lang w:val="zh-CN" w:eastAsia="es-ES"/>
-        </w:rPr>
-        <w:t>NUS</w:t>
+          <w:lang w:val="en-US" w:eastAsia="es-ES"/>
+        </w:rPr>
+        <w:t>JRP</w:t>
       </w:r>
     </w:p>
     <w:p>
@@ -7757,7 +7780,7 @@
           <w:rFonts w:ascii="Tahoma" w:hAnsi="Tahoma" w:eastAsia="Times New Roman" w:cs="Tahoma"/>
           <w:sz w:val="12"/>
           <w:szCs w:val="20"/>
-          <w:lang w:val="en-US" w:eastAsia="es-ES"/>
+          <w:lang w:eastAsia="es-ES"/>
         </w:rPr>
       </w:pPr>
       <w:r>
@@ -7765,9 +7788,27 @@
           <w:rFonts w:eastAsia="Times New Roman" w:cs="Tahoma" w:ascii="Tahoma" w:hAnsi="Tahoma"/>
           <w:sz w:val="12"/>
           <w:szCs w:val="20"/>
-          <w:lang w:val="en-US" w:eastAsia="es-ES"/>
-        </w:rPr>
-        <w:t>JRP</w:t>
+          <w:lang w:eastAsia="es-ES"/>
+        </w:rPr>
+        <w:t>${incorporacion.abrevNombr</w:t>
+      </w:r>
+      <w:r>
+        <w:rPr>
+          <w:rFonts w:eastAsia="Times New Roman" w:cs="Tahoma" w:ascii="Tahoma" w:hAnsi="Tahoma"/>
+          <w:sz w:val="12"/>
+          <w:szCs w:val="20"/>
+          <w:lang w:eastAsia="es-ES"/>
+        </w:rPr>
+        <w:t>eUsuario</w:t>
+      </w:r>
+      <w:r>
+        <w:rPr>
+          <w:rFonts w:eastAsia="Times New Roman" w:cs="Tahoma" w:ascii="Tahoma" w:hAnsi="Tahoma"/>
+          <w:sz w:val="12"/>
+          <w:szCs w:val="20"/>
+          <w:lang w:eastAsia="es-ES"/>
+        </w:rPr>
+        <w:t>}</w:t>
       </w:r>
     </w:p>
     <w:p>
@@ -7779,7 +7820,7 @@
           <w:rFonts w:ascii="Tahoma" w:hAnsi="Tahoma" w:eastAsia="Times New Roman" w:cs="Tahoma"/>
           <w:sz w:val="12"/>
           <w:szCs w:val="20"/>
-          <w:lang w:eastAsia="es-ES"/>
+          <w:lang w:val="en-US" w:eastAsia="es-ES"/>
         </w:rPr>
       </w:pPr>
       <w:r>
@@ -7787,9 +7828,9 @@
           <w:rFonts w:eastAsia="Times New Roman" w:cs="Tahoma" w:ascii="Tahoma" w:hAnsi="Tahoma"/>
           <w:sz w:val="12"/>
           <w:szCs w:val="20"/>
-          <w:lang w:eastAsia="es-ES"/>
-        </w:rPr>
-        <w:t>${incorporacion.abrevNombramiento}</w:t>
+          <w:lang w:val="en-US" w:eastAsia="es-ES"/>
+        </w:rPr>
+        <w:t>cc.: PE</w:t>
       </w:r>
     </w:p>
     <w:p>
@@ -7811,7 +7852,16 @@
           <w:szCs w:val="20"/>
           <w:lang w:val="en-US" w:eastAsia="es-ES"/>
         </w:rPr>
-        <w:t>cc.: PE</w:t>
+        <w:t xml:space="preserve">      </w:t>
+      </w:r>
+      <w:r>
+        <w:rPr>
+          <w:rFonts w:eastAsia="Times New Roman" w:cs="Tahoma" w:ascii="Tahoma" w:hAnsi="Tahoma"/>
+          <w:sz w:val="12"/>
+          <w:szCs w:val="20"/>
+          <w:lang w:val="en-US" w:eastAsia="es-ES"/>
+        </w:rPr>
+        <w:t>DDE</w:t>
       </w:r>
     </w:p>
     <w:p>
@@ -7823,7 +7873,7 @@
           <w:rFonts w:ascii="Tahoma" w:hAnsi="Tahoma" w:eastAsia="Times New Roman" w:cs="Tahoma"/>
           <w:sz w:val="12"/>
           <w:szCs w:val="20"/>
-          <w:lang w:val="en-US" w:eastAsia="es-ES"/>
+          <w:lang w:eastAsia="es-ES"/>
         </w:rPr>
       </w:pPr>
       <w:r>
@@ -7833,16 +7883,29 @@
           <w:szCs w:val="20"/>
           <w:lang w:val="en-US" w:eastAsia="es-ES"/>
         </w:rPr>
-        <w:t xml:space="preserve">      </w:t>
-      </w:r>
+        <w:t>Fjs.:</w:t>
+      </w:r>
+    </w:p>
+    <w:p>
+      <w:pPr>
+        <w:pStyle w:val="Normal"/>
+        <w:spacing w:lineRule="auto" w:line="240" w:before="0" w:after="0"/>
+        <w:jc w:val="both"/>
+        <w:rPr>
+          <w:rFonts w:ascii="Tahoma" w:hAnsi="Tahoma" w:eastAsia="Times New Roman" w:cs="Tahoma"/>
+          <w:sz w:val="12"/>
+          <w:szCs w:val="20"/>
+          <w:lang w:eastAsia="es-ES"/>
+        </w:rPr>
+      </w:pPr>
       <w:r>
         <w:rPr>
           <w:rFonts w:eastAsia="Times New Roman" w:cs="Tahoma" w:ascii="Tahoma" w:hAnsi="Tahoma"/>
           <w:sz w:val="12"/>
           <w:szCs w:val="20"/>
-          <w:lang w:val="en-US" w:eastAsia="es-ES"/>
-        </w:rPr>
-        <w:t>DDE</w:t>
+          <w:lang w:eastAsia="es-ES"/>
+        </w:rPr>
+        <w:t>Adj.: Curriculum Vitae</w:t>
       </w:r>
     </w:p>
     <w:p>
@@ -7851,10 +7914,7 @@
         <w:spacing w:lineRule="auto" w:line="240" w:before="0" w:after="0"/>
         <w:jc w:val="both"/>
         <w:rPr>
-          <w:rFonts w:ascii="Tahoma" w:hAnsi="Tahoma" w:eastAsia="Times New Roman" w:cs="Tahoma"/>
-          <w:sz w:val="12"/>
-          <w:szCs w:val="20"/>
-          <w:lang w:eastAsia="es-ES"/>
+          <w:lang w:val="es-ES"/>
         </w:rPr>
       </w:pPr>
       <w:r>
@@ -7862,50 +7922,9 @@
           <w:rFonts w:eastAsia="Times New Roman" w:cs="Tahoma" w:ascii="Tahoma" w:hAnsi="Tahoma"/>
           <w:sz w:val="12"/>
           <w:szCs w:val="20"/>
-          <w:lang w:val="en-US" w:eastAsia="es-ES"/>
-        </w:rPr>
-        <w:t>Fjs.:</w:t>
-      </w:r>
-    </w:p>
-    <w:p>
-      <w:pPr>
-        <w:pStyle w:val="Normal"/>
-        <w:spacing w:lineRule="auto" w:line="240" w:before="0" w:after="0"/>
-        <w:jc w:val="both"/>
-        <w:rPr>
-          <w:rFonts w:ascii="Tahoma" w:hAnsi="Tahoma" w:eastAsia="Times New Roman" w:cs="Tahoma"/>
-          <w:sz w:val="12"/>
-          <w:szCs w:val="20"/>
-          <w:lang w:eastAsia="es-ES"/>
-        </w:rPr>
-      </w:pPr>
-      <w:r>
-        <w:rPr>
-          <w:rFonts w:eastAsia="Times New Roman" w:cs="Tahoma" w:ascii="Tahoma" w:hAnsi="Tahoma"/>
-          <w:sz w:val="12"/>
-          <w:szCs w:val="20"/>
-          <w:lang w:eastAsia="es-ES"/>
-        </w:rPr>
-        <w:t>Adj.: Curriculum Vitae</w:t>
-      </w:r>
-    </w:p>
-    <w:p>
-      <w:pPr>
-        <w:pStyle w:val="Normal"/>
-        <w:spacing w:lineRule="auto" w:line="240" w:before="0" w:after="0"/>
-        <w:jc w:val="both"/>
-        <w:rPr>
-          <w:lang w:val="es-ES"/>
-        </w:rPr>
-      </w:pPr>
-      <w:r>
-        <w:rPr>
-          <w:rFonts w:eastAsia="Times New Roman" w:cs="Tahoma" w:ascii="Tahoma" w:hAnsi="Tahoma"/>
-          <w:sz w:val="12"/>
-          <w:szCs w:val="20"/>
           <w:lang w:val="es-ES" w:eastAsia="es-ES"/>
         </w:rPr>
-        <w:t>${incorporacion.hp} TRÁMITE ${incorporacion.numeroHp}</w:t>
+        <w:t>${incorporacion.hp} TRÁMITE ${incorporacion.numeroTramite}</w:t>
       </w:r>
     </w:p>
     <w:sectPr>
@@ -7994,11 +8013,11 @@
           <wp:effectExtent l="0" t="0" r="0" b="0"/>
           <wp:wrapTight wrapText="bothSides">
             <wp:wrapPolygon edited="0">
-              <wp:start x="-4" y="0"/>
-              <wp:lineTo x="-4" y="21384"/>
-              <wp:lineTo x="21517" y="21384"/>
-              <wp:lineTo x="21517" y="0"/>
-              <wp:lineTo x="-4" y="0"/>
+              <wp:start x="-7" y="0"/>
+              <wp:lineTo x="-7" y="21379"/>
+              <wp:lineTo x="21514" y="21379"/>
+              <wp:lineTo x="21514" y="0"/>
+              <wp:lineTo x="-7" y="0"/>
             </wp:wrapPolygon>
           </wp:wrapTight>
           <wp:docPr id="2" name="Imagen 13" descr=""/>
@@ -8697,6 +8716,127 @@
   <w:abstractNum w:abstractNumId="6">
     <w:lvl w:ilvl="0">
       <w:start w:val="1"/>
+      <w:numFmt w:val="upperRoman"/>
+      <w:lvlText w:val="%1."/>
+      <w:lvlJc w:val="left"/>
+      <w:pPr>
+        <w:tabs>
+          <w:tab w:val="num" w:pos="0"/>
+        </w:tabs>
+        <w:ind w:left="1004" w:hanging="720"/>
+      </w:pPr>
+      <w:rPr>
+        <w:b/>
+      </w:rPr>
+    </w:lvl>
+    <w:lvl w:ilvl="1">
+      <w:start w:val="1"/>
+      <w:numFmt w:val="lowerLetter"/>
+      <w:lvlText w:val="%2."/>
+      <w:lvlJc w:val="left"/>
+      <w:pPr>
+        <w:tabs>
+          <w:tab w:val="num" w:pos="0"/>
+        </w:tabs>
+        <w:ind w:left="1364" w:hanging="360"/>
+      </w:pPr>
+      <w:rPr/>
+    </w:lvl>
+    <w:lvl w:ilvl="2">
+      <w:start w:val="1"/>
+      <w:numFmt w:val="lowerRoman"/>
+      <w:lvlText w:val="%3."/>
+      <w:lvlJc w:val="right"/>
+      <w:pPr>
+        <w:tabs>
+          <w:tab w:val="num" w:pos="0"/>
+        </w:tabs>
+        <w:ind w:left="2084" w:hanging="180"/>
+      </w:pPr>
+      <w:rPr/>
+    </w:lvl>
+    <w:lvl w:ilvl="3">
+      <w:start w:val="1"/>
+      <w:numFmt w:val="decimal"/>
+      <w:lvlText w:val="%4."/>
+      <w:lvlJc w:val="left"/>
+      <w:pPr>
+        <w:tabs>
+          <w:tab w:val="num" w:pos="0"/>
+        </w:tabs>
+        <w:ind w:left="2804" w:hanging="360"/>
+      </w:pPr>
+      <w:rPr/>
+    </w:lvl>
+    <w:lvl w:ilvl="4">
+      <w:start w:val="1"/>
+      <w:numFmt w:val="lowerLetter"/>
+      <w:lvlText w:val="%5."/>
+      <w:lvlJc w:val="left"/>
+      <w:pPr>
+        <w:tabs>
+          <w:tab w:val="num" w:pos="0"/>
+        </w:tabs>
+        <w:ind w:left="3524" w:hanging="360"/>
+      </w:pPr>
+      <w:rPr/>
+    </w:lvl>
+    <w:lvl w:ilvl="5">
+      <w:start w:val="1"/>
+      <w:numFmt w:val="lowerRoman"/>
+      <w:lvlText w:val="%6."/>
+      <w:lvlJc w:val="right"/>
+      <w:pPr>
+        <w:tabs>
+          <w:tab w:val="num" w:pos="0"/>
+        </w:tabs>
+        <w:ind w:left="4244" w:hanging="180"/>
+      </w:pPr>
+      <w:rPr/>
+    </w:lvl>
+    <w:lvl w:ilvl="6">
+      <w:start w:val="1"/>
+      <w:numFmt w:val="decimal"/>
+      <w:lvlText w:val="%7."/>
+      <w:lvlJc w:val="left"/>
+      <w:pPr>
+        <w:tabs>
+          <w:tab w:val="num" w:pos="0"/>
+        </w:tabs>
+        <w:ind w:left="4964" w:hanging="360"/>
+      </w:pPr>
+      <w:rPr/>
+    </w:lvl>
+    <w:lvl w:ilvl="7">
+      <w:start w:val="1"/>
+      <w:numFmt w:val="lowerLetter"/>
+      <w:lvlText w:val="%8."/>
+      <w:lvlJc w:val="left"/>
+      <w:pPr>
+        <w:tabs>
+          <w:tab w:val="num" w:pos="0"/>
+        </w:tabs>
+        <w:ind w:left="5684" w:hanging="360"/>
+      </w:pPr>
+      <w:rPr/>
+    </w:lvl>
+    <w:lvl w:ilvl="8">
+      <w:start w:val="1"/>
+      <w:numFmt w:val="lowerRoman"/>
+      <w:lvlText w:val="%9."/>
+      <w:lvlJc w:val="right"/>
+      <w:pPr>
+        <w:tabs>
+          <w:tab w:val="num" w:pos="0"/>
+        </w:tabs>
+        <w:ind w:left="6404" w:hanging="180"/>
+      </w:pPr>
+      <w:rPr/>
+    </w:lvl>
+  </w:abstractNum>
+  <w:abstractNum w:abstractNumId="7">
+    <w:lvl w:ilvl="0">
+      <w:start w:val="1"/>
       <w:numFmt w:val="none"/>
       <w:suff w:val="nothing"/>
       <w:lvlText w:val=""/>
@@ -8832,7 +8972,10 @@
     <w:abstractNumId w:val="6"/>
   </w:num>
   <w:num w:numId="7">
-    <w:abstractNumId w:val="5"/>
+    <w:abstractNumId w:val="7"/>
+  </w:num>
+  <w:num w:numId="8">
+    <w:abstractNumId w:val="6"/>
     <w:lvlOverride w:ilvl="0">
       <w:startOverride w:val="1"/>
     </w:lvlOverride>
@@ -8845,6 +8988,9 @@
     <w:lvlOverride w:ilvl="3">
       <w:startOverride w:val="1"/>
     </w:lvlOverride>
+  </w:num>
+  <w:num w:numId="9">
+    <w:abstractNumId w:val="6"/>
   </w:num>
 </w:numbering>
 </file>
@@ -9121,6 +9267,7 @@
     <w:qFormat/>
     <w:pPr>
       <w:widowControl/>
+      <w:suppressAutoHyphens w:val="true"/>
       <w:bidi w:val="0"/>
       <w:spacing w:lineRule="auto" w:line="259" w:before="0" w:after="160"/>
       <w:jc w:val="left"/>
@@ -9315,6 +9462,7 @@
     <w:qFormat/>
     <w:pPr>
       <w:widowControl/>
+      <w:suppressAutoHyphens w:val="true"/>
       <w:bidi w:val="0"/>
       <w:spacing w:lineRule="auto" w:line="276" w:beforeAutospacing="1" w:afterAutospacing="0" w:after="142"/>
       <w:ind w:left="0" w:right="0" w:hanging="0"/>
@@ -9368,6 +9516,7 @@
     <w:qFormat/>
     <w:pPr>
       <w:widowControl/>
+      <w:suppressAutoHyphens w:val="true"/>
       <w:bidi w:val="0"/>
       <w:spacing w:before="0" w:after="0"/>
       <w:jc w:val="left"/>
@@ -9379,6 +9528,72 @@
       <w:sz w:val="22"/>
       <w:szCs w:val="22"/>
       <w:lang w:val="en-US" w:eastAsia="zh-CN" w:bidi="ar-SA"/>
+    </w:rPr>
+  </w:style>
+  <w:style w:type="paragraph" w:styleId="Contenidodelatabla">
+    <w:name w:val="Contenido de la tabla"/>
+    <w:basedOn w:val="Normal"/>
+    <w:qFormat/>
+    <w:pPr>
+      <w:widowControl w:val="false"/>
+      <w:suppressLineNumbers/>
+    </w:pPr>
+    <w:rPr/>
+  </w:style>
+  <w:style w:type="paragraph" w:styleId="Ttulodelatabla">
+    <w:name w:val="Título de la tabla"/>
+    <w:basedOn w:val="Contenidodelatabla"/>
+    <w:qFormat/>
+    <w:pPr>
+      <w:suppressLineNumbers/>
+      <w:jc w:val="center"/>
+    </w:pPr>
+    <w:rPr>
+      <w:b/>
+      <w:bCs/>
+    </w:rPr>
+  </w:style>
+  <w:style w:type="paragraph" w:styleId="Contenidodelmarco">
+    <w:name w:val="Contenido del marco"/>
+    <w:basedOn w:val="Normal"/>
+    <w:qFormat/>
+    <w:pPr/>
+    <w:rPr/>
+  </w:style>
+  <w:style w:type="paragraph" w:styleId="NoSpacing">
+    <w:name w:val="No Spacing"/>
+    <w:qFormat/>
+    <w:pPr>
+      <w:widowControl/>
+      <w:suppressAutoHyphens w:val="true"/>
+      <w:bidi w:val="0"/>
+      <w:spacing w:before="0" w:after="0"/>
+      <w:jc w:val="left"/>
+    </w:pPr>
+    <w:rPr>
+      <w:rFonts w:ascii="Calibri" w:hAnsi="Calibri" w:eastAsia="Calibri" w:cs="Times New Roman"/>
+      <w:color w:val="auto"/>
+      <w:kern w:val="0"/>
+      <w:sz w:val="22"/>
+      <w:szCs w:val="22"/>
+      <w:lang w:val="es-BO" w:eastAsia="en-US" w:bidi="ar-SA"/>
+    </w:rPr>
+  </w:style>
+  <w:style w:type="paragraph" w:styleId="Caption">
+    <w:name w:val="caption"/>
+    <w:basedOn w:val="Normal"/>
+    <w:next w:val="Normal"/>
+    <w:qFormat/>
+    <w:pPr>
+      <w:suppressLineNumbers/>
+      <w:spacing w:before="120" w:after="120"/>
+    </w:pPr>
+    <w:rPr>
+      <w:rFonts w:cs="Lucida Sans"/>
+      <w:i/>
+      <w:iCs/>
+      <w:sz w:val="24"/>
+      <w:szCs w:val="24"/>
     </w:rPr>
   </w:style>
   <w:style w:type="table" w:default="1" w:styleId="3">
